--- a/Rapport/Intro et P1.docx
+++ b/Rapport/Intro et P1.docx
@@ -1,48 +1,52 @@
 
 <file path=word/document.xml><?xml version="1.0" encoding="utf-8"?>
-<w:document xmlns:wpc="http://schemas.microsoft.com/office/word/2010/wordprocessingCanvas" xmlns:cx="http://schemas.microsoft.com/office/drawing/2014/chartex" xmlns:cx1="http://schemas.microsoft.com/office/drawing/2015/9/8/chartex" xmlns:cx2="http://schemas.microsoft.com/office/drawing/2015/10/21/chartex" xmlns:cx3="http://schemas.microsoft.com/office/drawing/2016/5/9/chartex" xmlns:cx4="http://schemas.microsoft.com/office/drawing/2016/5/10/chartex" xmlns:cx5="http://schemas.microsoft.com/office/drawing/2016/5/11/chartex" xmlns:cx6="http://schemas.microsoft.com/office/drawing/2016/5/12/chartex" xmlns:cx7="http://schemas.microsoft.com/office/drawing/2016/5/13/chartex" xmlns:cx8="http://schemas.microsoft.com/office/drawing/2016/5/14/chartex" xmlns:mc="http://schemas.openxmlformats.org/markup-compatibility/2006" xmlns:aink="http://schemas.microsoft.com/office/drawing/2016/ink" xmlns:am3d="http://schemas.microsoft.com/office/drawing/2017/model3d" xmlns:o="urn:schemas-microsoft-com:office:office" xmlns:r="http://schemas.openxmlformats.org/officeDocument/2006/relationships" xmlns:m="http://schemas.openxmlformats.org/officeDocument/2006/math" xmlns:v="urn:schemas-microsoft-com:vml" xmlns:wp14="http://schemas.microsoft.com/office/word/2010/wordprocessingDrawing" xmlns:wp="http://schemas.openxmlformats.org/drawingml/2006/wordprocessingDrawing" xmlns:w10="urn:schemas-microsoft-com:office:word" xmlns:w="http://schemas.openxmlformats.org/wordprocessingml/2006/main" xmlns:w14="http://schemas.microsoft.com/office/word/2010/wordml" xmlns:w15="http://schemas.microsoft.com/office/word/2012/wordml" xmlns:w16cid="http://schemas.microsoft.com/office/word/2016/wordml/cid" xmlns:w16se="http://schemas.microsoft.com/office/word/2015/wordml/symex" xmlns:wpg="http://schemas.microsoft.com/office/word/2010/wordprocessingGroup" xmlns:wpi="http://schemas.microsoft.com/office/word/2010/wordprocessingInk" xmlns:wne="http://schemas.microsoft.com/office/word/2006/wordml" xmlns:wps="http://schemas.microsoft.com/office/word/2010/wordprocessingShape" mc:Ignorable="w14 w15 w16se w16cid wp14">
+<w:document xmlns:wpc="http://schemas.microsoft.com/office/word/2010/wordprocessingCanvas" xmlns:mc="http://schemas.openxmlformats.org/markup-compatibility/2006" xmlns:o="urn:schemas-microsoft-com:office:office" xmlns:r="http://schemas.openxmlformats.org/officeDocument/2006/relationships" xmlns:m="http://schemas.openxmlformats.org/officeDocument/2006/math" xmlns:v="urn:schemas-microsoft-com:vml" xmlns:wp14="http://schemas.microsoft.com/office/word/2010/wordprocessingDrawing" xmlns:wp="http://schemas.openxmlformats.org/drawingml/2006/wordprocessingDrawing" xmlns:w10="urn:schemas-microsoft-com:office:word" xmlns:w="http://schemas.openxmlformats.org/wordprocessingml/2006/main" xmlns:w14="http://schemas.microsoft.com/office/word/2010/wordml" xmlns:w15="http://schemas.microsoft.com/office/word/2012/wordml" xmlns:wpg="http://schemas.microsoft.com/office/word/2010/wordprocessingGroup" xmlns:wpi="http://schemas.microsoft.com/office/word/2010/wordprocessingInk" xmlns:wne="http://schemas.microsoft.com/office/word/2006/wordml" xmlns:wps="http://schemas.microsoft.com/office/word/2010/wordprocessingShape" mc:Ignorable="w14 w15 wp14">
   <w:body>
     <w:p>
       <w:pPr>
-        <w:pStyle w:val="ListParagraph"/>
+        <w:pStyle w:val="Paragraphedeliste"/>
         <w:numPr>
           <w:ilvl w:val="0"/>
           <w:numId w:val="1"/>
         </w:numPr>
         <w:rPr>
-          <w:rFonts w:ascii="Times New Roman" w:hAnsi="Times New Roman" w:cs="Times New Roman"/>
+          <w:rFonts w:cstheme="minorHAnsi"/>
           <w:b/>
           <w:bCs/>
-          <w:sz w:val="24"/>
-          <w:szCs w:val="24"/>
-          <w:lang w:val="fr-FR"/>
-        </w:rPr>
-      </w:pPr>
-      <w:r>
-        <w:rPr>
-          <w:rFonts w:ascii="Times New Roman" w:hAnsi="Times New Roman" w:cs="Times New Roman"/>
+          <w:color w:val="FF0000"/>
+          <w:sz w:val="24"/>
+          <w:szCs w:val="24"/>
+          <w:lang w:val="fr-FR"/>
+        </w:rPr>
+      </w:pPr>
+      <w:r>
+        <w:rPr>
+          <w:rFonts w:cstheme="minorHAnsi"/>
           <w:b/>
           <w:bCs/>
+          <w:color w:val="FF0000"/>
           <w:sz w:val="24"/>
           <w:szCs w:val="24"/>
           <w:lang w:val="fr-FR"/>
         </w:rPr>
         <w:t>Introduction</w:t>
       </w:r>
+      <w:bookmarkStart w:id="0" w:name="_GoBack"/>
+      <w:bookmarkEnd w:id="0"/>
     </w:p>
     <w:p>
       <w:pPr>
         <w:jc w:val="both"/>
         <w:rPr>
-          <w:rFonts w:ascii="Times New Roman" w:hAnsi="Times New Roman" w:cs="Times New Roman"/>
-          <w:sz w:val="24"/>
-          <w:szCs w:val="24"/>
-          <w:lang w:val="fr-FR"/>
-        </w:rPr>
-      </w:pPr>
-      <w:r>
-        <w:rPr>
-          <w:rFonts w:ascii="Times New Roman" w:hAnsi="Times New Roman" w:cs="Times New Roman"/>
+          <w:rFonts w:cstheme="minorHAnsi"/>
+          <w:sz w:val="24"/>
+          <w:szCs w:val="24"/>
+          <w:lang w:val="fr-FR"/>
+        </w:rPr>
+      </w:pPr>
+      <w:r>
+        <w:rPr>
+          <w:rFonts w:cstheme="minorHAnsi"/>
           <w:sz w:val="24"/>
           <w:szCs w:val="24"/>
           <w:lang w:val="fr-FR"/>
@@ -51,7 +55,7 @@
       </w:r>
       <w:r>
         <w:rPr>
-          <w:rFonts w:ascii="Times New Roman" w:hAnsi="Times New Roman" w:cs="Times New Roman"/>
+          <w:rFonts w:cstheme="minorHAnsi"/>
           <w:sz w:val="24"/>
           <w:szCs w:val="24"/>
           <w:lang w:val="fr-FR"/>
@@ -60,37 +64,17 @@
       </w:r>
       <w:r>
         <w:rPr>
-          <w:rFonts w:ascii="Times New Roman" w:hAnsi="Times New Roman" w:cs="Times New Roman"/>
-          <w:sz w:val="24"/>
-          <w:szCs w:val="24"/>
-          <w:lang w:val="fr-FR"/>
-        </w:rPr>
-        <w:t xml:space="preserve">la société pour l’attribution des noms de domaines et des numéros sur internet (Internet Corporation for </w:t>
-      </w:r>
-      <w:proofErr w:type="spellStart"/>
-      <w:r>
-        <w:rPr>
-          <w:rFonts w:ascii="Times New Roman" w:hAnsi="Times New Roman" w:cs="Times New Roman"/>
-          <w:sz w:val="24"/>
-          <w:szCs w:val="24"/>
-          <w:lang w:val="fr-FR"/>
-        </w:rPr>
-        <w:t>Assigned</w:t>
-      </w:r>
-      <w:proofErr w:type="spellEnd"/>
-      <w:r>
-        <w:rPr>
-          <w:rFonts w:ascii="Times New Roman" w:hAnsi="Times New Roman" w:cs="Times New Roman"/>
-          <w:sz w:val="24"/>
-          <w:szCs w:val="24"/>
-          <w:lang w:val="fr-FR"/>
-        </w:rPr>
-        <w:t xml:space="preserve"> </w:t>
-      </w:r>
-      <w:proofErr w:type="spellStart"/>
-      <w:r>
-        <w:rPr>
-          <w:rFonts w:ascii="Times New Roman" w:hAnsi="Times New Roman" w:cs="Times New Roman"/>
+          <w:rFonts w:cstheme="minorHAnsi"/>
+          <w:sz w:val="24"/>
+          <w:szCs w:val="24"/>
+          <w:lang w:val="fr-FR"/>
+        </w:rPr>
+        <w:t xml:space="preserve">la société pour l’attribution des noms de domaines et des numéros sur internet (Internet Corporation for Assigned </w:t>
+      </w:r>
+      <w:proofErr w:type="spellStart"/>
+      <w:r>
+        <w:rPr>
+          <w:rFonts w:cstheme="minorHAnsi"/>
           <w:sz w:val="24"/>
           <w:szCs w:val="24"/>
           <w:lang w:val="fr-FR"/>
@@ -100,7 +84,7 @@
       <w:proofErr w:type="spellEnd"/>
       <w:r>
         <w:rPr>
-          <w:rFonts w:ascii="Times New Roman" w:hAnsi="Times New Roman" w:cs="Times New Roman"/>
+          <w:rFonts w:cstheme="minorHAnsi"/>
           <w:sz w:val="24"/>
           <w:szCs w:val="24"/>
           <w:lang w:val="fr-FR"/>
@@ -110,7 +94,7 @@
       <w:proofErr w:type="spellStart"/>
       <w:r>
         <w:rPr>
-          <w:rFonts w:ascii="Times New Roman" w:hAnsi="Times New Roman" w:cs="Times New Roman"/>
+          <w:rFonts w:cstheme="minorHAnsi"/>
           <w:sz w:val="24"/>
           <w:szCs w:val="24"/>
           <w:lang w:val="fr-FR"/>
@@ -120,7 +104,7 @@
       <w:proofErr w:type="spellEnd"/>
       <w:r>
         <w:rPr>
-          <w:rFonts w:ascii="Times New Roman" w:hAnsi="Times New Roman" w:cs="Times New Roman"/>
+          <w:rFonts w:cstheme="minorHAnsi"/>
           <w:sz w:val="24"/>
           <w:szCs w:val="24"/>
           <w:lang w:val="fr-FR"/>
@@ -129,7 +113,7 @@
       </w:r>
       <w:r>
         <w:rPr>
-          <w:rFonts w:ascii="Times New Roman" w:hAnsi="Times New Roman" w:cs="Times New Roman"/>
+          <w:rFonts w:cstheme="minorHAnsi"/>
           <w:sz w:val="24"/>
           <w:szCs w:val="24"/>
           <w:lang w:val="fr-FR"/>
@@ -138,16 +122,27 @@
       </w:r>
       <w:r>
         <w:rPr>
-          <w:rFonts w:ascii="Times New Roman" w:hAnsi="Times New Roman" w:cs="Times New Roman"/>
-          <w:sz w:val="24"/>
-          <w:szCs w:val="24"/>
-          <w:lang w:val="fr-FR"/>
-        </w:rPr>
-        <w:t>qui joue le d’une autorité de régulation sur internet. Cette société de droit californien a pour principales missions d’administrer les ressources numériques d’internet, telles que l’adressage IP et les noms de domaines de premier niveau, aussi connus sur l’abréviation TLD</w:t>
-      </w:r>
-      <w:r>
-        <w:rPr>
-          <w:rFonts w:ascii="Times New Roman" w:hAnsi="Times New Roman" w:cs="Times New Roman"/>
+          <w:rFonts w:cstheme="minorHAnsi"/>
+          <w:sz w:val="24"/>
+          <w:szCs w:val="24"/>
+          <w:lang w:val="fr-FR"/>
+        </w:rPr>
+        <w:t xml:space="preserve">qui joue le d’une autorité de régulation sur internet. Cette société de droit californien a pour principales missions d’administrer les ressources numériques d’internet, telles que l’adressage IP et les noms de domaines de premier niveau, aussi connus sur l’abréviation </w:t>
+      </w:r>
+      <w:proofErr w:type="spellStart"/>
+      <w:r>
+        <w:rPr>
+          <w:rFonts w:cstheme="minorHAnsi"/>
+          <w:sz w:val="24"/>
+          <w:szCs w:val="24"/>
+          <w:lang w:val="fr-FR"/>
+        </w:rPr>
+        <w:t>TLD</w:t>
+      </w:r>
+      <w:proofErr w:type="spellEnd"/>
+      <w:r>
+        <w:rPr>
+          <w:rFonts w:cstheme="minorHAnsi"/>
           <w:sz w:val="24"/>
           <w:szCs w:val="24"/>
           <w:lang w:val="fr-FR"/>
@@ -157,7 +152,7 @@
       <w:proofErr w:type="spellStart"/>
       <w:r>
         <w:rPr>
-          <w:rFonts w:ascii="Times New Roman" w:hAnsi="Times New Roman" w:cs="Times New Roman"/>
+          <w:rFonts w:cstheme="minorHAnsi"/>
           <w:sz w:val="24"/>
           <w:szCs w:val="24"/>
           <w:lang w:val="fr-FR"/>
@@ -167,7 +162,7 @@
       <w:proofErr w:type="spellEnd"/>
       <w:r>
         <w:rPr>
-          <w:rFonts w:ascii="Times New Roman" w:hAnsi="Times New Roman" w:cs="Times New Roman"/>
+          <w:rFonts w:cstheme="minorHAnsi"/>
           <w:sz w:val="24"/>
           <w:szCs w:val="24"/>
           <w:lang w:val="fr-FR"/>
@@ -179,54 +174,25 @@
       <w:pPr>
         <w:jc w:val="both"/>
         <w:rPr>
-          <w:rFonts w:ascii="Times New Roman" w:hAnsi="Times New Roman" w:cs="Times New Roman"/>
-          <w:sz w:val="24"/>
-          <w:szCs w:val="24"/>
-          <w:lang w:val="fr-FR"/>
-        </w:rPr>
-      </w:pPr>
-      <w:r>
-        <w:rPr>
-          <w:rFonts w:ascii="Times New Roman" w:hAnsi="Times New Roman" w:cs="Times New Roman"/>
-          <w:sz w:val="24"/>
-          <w:szCs w:val="24"/>
-          <w:lang w:val="fr-FR"/>
-        </w:rPr>
-        <w:t xml:space="preserve">Plus en détails, le rôle principal de l’ICANN est d’allouer l’espace des adresses de protocole Internet, d’attribuer les identificateurs de ce protocole, de gérer le système de noms de domaine de premier niveau, comme nous l’avons dit juste avant, génériques et nationaux et d’assurer les fonction de gestion du système de serveurs racines DNS (Domaine Name System). </w:t>
-      </w:r>
-      <w:r>
-        <w:rPr>
-          <w:rFonts w:ascii="Times New Roman" w:hAnsi="Times New Roman" w:cs="Times New Roman"/>
-          <w:sz w:val="24"/>
-          <w:szCs w:val="24"/>
-          <w:lang w:val="fr-FR"/>
-        </w:rPr>
-        <w:t xml:space="preserve">La totalité de ces services étaient initialement assurés dans le cadre d’un contrat avec le gouvernement fédéral américain par l’IANA (Internet </w:t>
-      </w:r>
-      <w:proofErr w:type="spellStart"/>
-      <w:r>
-        <w:rPr>
-          <w:rFonts w:ascii="Times New Roman" w:hAnsi="Times New Roman" w:cs="Times New Roman"/>
-          <w:sz w:val="24"/>
-          <w:szCs w:val="24"/>
-          <w:lang w:val="fr-FR"/>
-        </w:rPr>
-        <w:t>Assigned</w:t>
-      </w:r>
-      <w:proofErr w:type="spellEnd"/>
-      <w:r>
-        <w:rPr>
-          <w:rFonts w:ascii="Times New Roman" w:hAnsi="Times New Roman" w:cs="Times New Roman"/>
-          <w:sz w:val="24"/>
-          <w:szCs w:val="24"/>
-          <w:lang w:val="fr-FR"/>
-        </w:rPr>
-        <w:t xml:space="preserve"> </w:t>
-      </w:r>
-      <w:proofErr w:type="spellStart"/>
-      <w:r>
-        <w:rPr>
-          <w:rFonts w:ascii="Times New Roman" w:hAnsi="Times New Roman" w:cs="Times New Roman"/>
+          <w:rFonts w:cstheme="minorHAnsi"/>
+          <w:sz w:val="24"/>
+          <w:szCs w:val="24"/>
+          <w:lang w:val="fr-FR"/>
+        </w:rPr>
+      </w:pPr>
+      <w:r>
+        <w:rPr>
+          <w:rFonts w:cstheme="minorHAnsi"/>
+          <w:sz w:val="24"/>
+          <w:szCs w:val="24"/>
+          <w:lang w:val="fr-FR"/>
+        </w:rPr>
+        <w:t xml:space="preserve">Plus en détails, le rôle principal de l’ICANN est d’allouer l’espace des adresses de protocole Internet, d’attribuer les identificateurs de ce protocole, de gérer le système de noms de domaine de premier niveau, comme nous l’avons dit juste avant, génériques et nationaux et d’assurer les fonction de gestion du système de serveurs racines DNS (Domaine Name System). La totalité de ces services étaient initialement assurés dans le cadre d’un contrat avec le gouvernement fédéral américain par l’IANA (Internet Assigned </w:t>
+      </w:r>
+      <w:proofErr w:type="spellStart"/>
+      <w:r>
+        <w:rPr>
+          <w:rFonts w:cstheme="minorHAnsi"/>
           <w:sz w:val="24"/>
           <w:szCs w:val="24"/>
           <w:lang w:val="fr-FR"/>
@@ -236,47 +202,27 @@
       <w:proofErr w:type="spellEnd"/>
       <w:r>
         <w:rPr>
-          <w:rFonts w:ascii="Times New Roman" w:hAnsi="Times New Roman" w:cs="Times New Roman"/>
-          <w:sz w:val="24"/>
-          <w:szCs w:val="24"/>
-          <w:lang w:val="fr-FR"/>
-        </w:rPr>
-        <w:t xml:space="preserve"> </w:t>
-      </w:r>
-      <w:proofErr w:type="spellStart"/>
-      <w:r>
-        <w:rPr>
-          <w:rFonts w:ascii="Times New Roman" w:hAnsi="Times New Roman" w:cs="Times New Roman"/>
-          <w:sz w:val="24"/>
-          <w:szCs w:val="24"/>
-          <w:lang w:val="fr-FR"/>
-        </w:rPr>
-        <w:t>Authority</w:t>
-      </w:r>
-      <w:proofErr w:type="spellEnd"/>
-      <w:r>
-        <w:rPr>
-          <w:rFonts w:ascii="Times New Roman" w:hAnsi="Times New Roman" w:cs="Times New Roman"/>
-          <w:sz w:val="24"/>
-          <w:szCs w:val="24"/>
-          <w:lang w:val="fr-FR"/>
-        </w:rPr>
-        <w:t>) ainsi que d’autres organismes. En présent, la totalité des fonctions de l’IANA sont assumées par l’ICANN.</w:t>
+          <w:rFonts w:cstheme="minorHAnsi"/>
+          <w:sz w:val="24"/>
+          <w:szCs w:val="24"/>
+          <w:lang w:val="fr-FR"/>
+        </w:rPr>
+        <w:t xml:space="preserve"> Authority) ainsi que d’autres organismes. En présent, la totalité des fonctions de l’IANA sont assumées par l’ICANN.</w:t>
       </w:r>
     </w:p>
     <w:p>
       <w:pPr>
         <w:jc w:val="both"/>
         <w:rPr>
-          <w:rFonts w:ascii="Times New Roman" w:hAnsi="Times New Roman" w:cs="Times New Roman"/>
-          <w:sz w:val="24"/>
-          <w:szCs w:val="24"/>
-          <w:lang w:val="fr-FR"/>
-        </w:rPr>
-      </w:pPr>
-      <w:r>
-        <w:rPr>
-          <w:rFonts w:ascii="Times New Roman" w:hAnsi="Times New Roman" w:cs="Times New Roman"/>
+          <w:rFonts w:cstheme="minorHAnsi"/>
+          <w:sz w:val="24"/>
+          <w:szCs w:val="24"/>
+          <w:lang w:val="fr-FR"/>
+        </w:rPr>
+      </w:pPr>
+      <w:r>
+        <w:rPr>
+          <w:rFonts w:cstheme="minorHAnsi"/>
           <w:sz w:val="24"/>
           <w:szCs w:val="24"/>
           <w:lang w:val="fr-FR"/>
@@ -286,7 +232,7 @@
       <w:proofErr w:type="spellStart"/>
       <w:r>
         <w:rPr>
-          <w:rFonts w:ascii="Times New Roman" w:hAnsi="Times New Roman" w:cs="Times New Roman"/>
+          <w:rFonts w:cstheme="minorHAnsi"/>
           <w:sz w:val="24"/>
           <w:szCs w:val="24"/>
           <w:lang w:val="fr-FR"/>
@@ -296,7 +242,7 @@
       <w:proofErr w:type="spellEnd"/>
       <w:r>
         <w:rPr>
-          <w:rFonts w:ascii="Times New Roman" w:hAnsi="Times New Roman" w:cs="Times New Roman"/>
+          <w:rFonts w:cstheme="minorHAnsi"/>
           <w:sz w:val="24"/>
           <w:szCs w:val="24"/>
           <w:lang w:val="fr-FR"/>
@@ -305,17 +251,37 @@
       </w:r>
       <w:r>
         <w:rPr>
-          <w:rFonts w:ascii="Times New Roman" w:hAnsi="Times New Roman" w:cs="Times New Roman"/>
-          <w:sz w:val="24"/>
-          <w:szCs w:val="24"/>
-          <w:lang w:val="fr-FR"/>
-        </w:rPr>
-        <w:t xml:space="preserve">pour la charité et des buts publics) sous la tutelle de California </w:t>
-      </w:r>
-      <w:proofErr w:type="spellStart"/>
-      <w:r>
-        <w:rPr>
-          <w:rFonts w:ascii="Times New Roman" w:hAnsi="Times New Roman" w:cs="Times New Roman"/>
+          <w:rFonts w:cstheme="minorHAnsi"/>
+          <w:sz w:val="24"/>
+          <w:szCs w:val="24"/>
+          <w:lang w:val="fr-FR"/>
+        </w:rPr>
+        <w:t xml:space="preserve">pour la charité et des buts publics) sous la tutelle de </w:t>
+      </w:r>
+      <w:proofErr w:type="spellStart"/>
+      <w:r>
+        <w:rPr>
+          <w:rFonts w:cstheme="minorHAnsi"/>
+          <w:sz w:val="24"/>
+          <w:szCs w:val="24"/>
+          <w:lang w:val="fr-FR"/>
+        </w:rPr>
+        <w:t>California</w:t>
+      </w:r>
+      <w:proofErr w:type="spellEnd"/>
+      <w:r>
+        <w:rPr>
+          <w:rFonts w:cstheme="minorHAnsi"/>
+          <w:sz w:val="24"/>
+          <w:szCs w:val="24"/>
+          <w:lang w:val="fr-FR"/>
+        </w:rPr>
+        <w:t xml:space="preserve"> </w:t>
+      </w:r>
+      <w:proofErr w:type="spellStart"/>
+      <w:r>
+        <w:rPr>
+          <w:rFonts w:cstheme="minorHAnsi"/>
           <w:sz w:val="24"/>
           <w:szCs w:val="24"/>
           <w:lang w:val="fr-FR"/>
@@ -325,7 +291,7 @@
       <w:proofErr w:type="spellEnd"/>
       <w:r>
         <w:rPr>
-          <w:rFonts w:ascii="Times New Roman" w:hAnsi="Times New Roman" w:cs="Times New Roman"/>
+          <w:rFonts w:cstheme="minorHAnsi"/>
           <w:sz w:val="24"/>
           <w:szCs w:val="24"/>
           <w:lang w:val="fr-FR"/>
@@ -335,7 +301,7 @@
       <w:proofErr w:type="spellStart"/>
       <w:r>
         <w:rPr>
-          <w:rFonts w:ascii="Times New Roman" w:hAnsi="Times New Roman" w:cs="Times New Roman"/>
+          <w:rFonts w:cstheme="minorHAnsi"/>
           <w:sz w:val="24"/>
           <w:szCs w:val="24"/>
           <w:lang w:val="fr-FR"/>
@@ -345,7 +311,7 @@
       <w:proofErr w:type="spellEnd"/>
       <w:r>
         <w:rPr>
-          <w:rFonts w:ascii="Times New Roman" w:hAnsi="Times New Roman" w:cs="Times New Roman"/>
+          <w:rFonts w:cstheme="minorHAnsi"/>
           <w:sz w:val="24"/>
           <w:szCs w:val="24"/>
           <w:lang w:val="fr-FR"/>
@@ -354,7 +320,7 @@
       </w:r>
       <w:r>
         <w:rPr>
-          <w:rFonts w:ascii="Times New Roman" w:hAnsi="Times New Roman" w:cs="Times New Roman"/>
+          <w:rFonts w:cstheme="minorHAnsi"/>
           <w:sz w:val="24"/>
           <w:szCs w:val="24"/>
           <w:lang w:val="fr-FR"/>
@@ -364,7 +330,7 @@
       <w:proofErr w:type="spellStart"/>
       <w:r>
         <w:rPr>
-          <w:rFonts w:ascii="Times New Roman" w:hAnsi="Times New Roman" w:cs="Times New Roman"/>
+          <w:rFonts w:cstheme="minorHAnsi"/>
           <w:sz w:val="24"/>
           <w:szCs w:val="24"/>
           <w:lang w:val="fr-FR"/>
@@ -374,7 +340,7 @@
       <w:proofErr w:type="spellEnd"/>
       <w:r>
         <w:rPr>
-          <w:rFonts w:ascii="Times New Roman" w:hAnsi="Times New Roman" w:cs="Times New Roman"/>
+          <w:rFonts w:cstheme="minorHAnsi"/>
           <w:sz w:val="24"/>
           <w:szCs w:val="24"/>
           <w:lang w:val="fr-FR"/>
@@ -383,7 +349,7 @@
       </w:r>
       <w:r>
         <w:rPr>
-          <w:rFonts w:ascii="Times New Roman" w:hAnsi="Times New Roman" w:cs="Times New Roman"/>
+          <w:rFonts w:cstheme="minorHAnsi"/>
           <w:sz w:val="24"/>
           <w:szCs w:val="24"/>
           <w:lang w:val="fr-FR"/>
@@ -392,7 +358,7 @@
       </w:r>
       <w:r>
         <w:rPr>
-          <w:rFonts w:ascii="Times New Roman" w:hAnsi="Times New Roman" w:cs="Times New Roman"/>
+          <w:rFonts w:cstheme="minorHAnsi"/>
           <w:sz w:val="24"/>
           <w:szCs w:val="24"/>
           <w:lang w:val="fr-FR"/>
@@ -401,7 +367,7 @@
       </w:r>
       <w:r>
         <w:rPr>
-          <w:rFonts w:ascii="Times New Roman" w:hAnsi="Times New Roman" w:cs="Times New Roman"/>
+          <w:rFonts w:cstheme="minorHAnsi"/>
           <w:sz w:val="24"/>
           <w:szCs w:val="24"/>
           <w:lang w:val="fr-FR"/>
@@ -410,7 +376,7 @@
       </w:r>
       <w:r>
         <w:rPr>
-          <w:rFonts w:ascii="Times New Roman" w:hAnsi="Times New Roman" w:cs="Times New Roman"/>
+          <w:rFonts w:cstheme="minorHAnsi"/>
           <w:sz w:val="24"/>
           <w:szCs w:val="24"/>
           <w:lang w:val="fr-FR"/>
@@ -419,7 +385,7 @@
       </w:r>
       <w:r>
         <w:rPr>
-          <w:rFonts w:ascii="Times New Roman" w:hAnsi="Times New Roman" w:cs="Times New Roman"/>
+          <w:rFonts w:cstheme="minorHAnsi"/>
           <w:sz w:val="24"/>
           <w:szCs w:val="24"/>
           <w:lang w:val="fr-FR"/>
@@ -428,7 +394,7 @@
       </w:r>
       <w:r>
         <w:rPr>
-          <w:rFonts w:ascii="Times New Roman" w:hAnsi="Times New Roman" w:cs="Times New Roman"/>
+          <w:rFonts w:cstheme="minorHAnsi"/>
           <w:sz w:val="24"/>
           <w:szCs w:val="24"/>
           <w:lang w:val="fr-FR"/>
@@ -437,7 +403,7 @@
       </w:r>
       <w:r>
         <w:rPr>
-          <w:rFonts w:ascii="Times New Roman" w:hAnsi="Times New Roman" w:cs="Times New Roman"/>
+          <w:rFonts w:cstheme="minorHAnsi"/>
           <w:sz w:val="24"/>
           <w:szCs w:val="24"/>
           <w:lang w:val="fr-FR"/>
@@ -446,7 +412,7 @@
       </w:r>
       <w:r>
         <w:rPr>
-          <w:rFonts w:ascii="Times New Roman" w:hAnsi="Times New Roman" w:cs="Times New Roman"/>
+          <w:rFonts w:cstheme="minorHAnsi"/>
           <w:sz w:val="24"/>
           <w:szCs w:val="24"/>
           <w:lang w:val="fr-FR"/>
@@ -456,7 +422,7 @@
       <w:proofErr w:type="spellStart"/>
       <w:r>
         <w:rPr>
-          <w:rFonts w:ascii="Times New Roman" w:hAnsi="Times New Roman" w:cs="Times New Roman"/>
+          <w:rFonts w:cstheme="minorHAnsi"/>
           <w:sz w:val="24"/>
           <w:szCs w:val="24"/>
           <w:lang w:val="fr-FR"/>
@@ -466,7 +432,7 @@
       <w:proofErr w:type="spellEnd"/>
       <w:r>
         <w:rPr>
-          <w:rFonts w:ascii="Times New Roman" w:hAnsi="Times New Roman" w:cs="Times New Roman"/>
+          <w:rFonts w:cstheme="minorHAnsi"/>
           <w:sz w:val="24"/>
           <w:szCs w:val="24"/>
           <w:lang w:val="fr-FR"/>
@@ -476,7 +442,7 @@
       <w:proofErr w:type="spellStart"/>
       <w:r>
         <w:rPr>
-          <w:rFonts w:ascii="Times New Roman" w:hAnsi="Times New Roman" w:cs="Times New Roman"/>
+          <w:rFonts w:cstheme="minorHAnsi"/>
           <w:sz w:val="24"/>
           <w:szCs w:val="24"/>
           <w:lang w:val="fr-FR"/>
@@ -486,36 +452,16 @@
       <w:proofErr w:type="spellEnd"/>
       <w:r>
         <w:rPr>
-          <w:rFonts w:ascii="Times New Roman" w:hAnsi="Times New Roman" w:cs="Times New Roman"/>
-          <w:sz w:val="24"/>
-          <w:szCs w:val="24"/>
-          <w:lang w:val="fr-FR"/>
-        </w:rPr>
-        <w:t xml:space="preserve"> depuis 2016, est d’agir à titre d’administrateur de règlement de différends (Alternative Dispute </w:t>
-      </w:r>
-      <w:proofErr w:type="spellStart"/>
-      <w:r>
-        <w:rPr>
-          <w:rFonts w:ascii="Times New Roman" w:hAnsi="Times New Roman" w:cs="Times New Roman"/>
-          <w:sz w:val="24"/>
-          <w:szCs w:val="24"/>
-          <w:lang w:val="fr-FR"/>
-        </w:rPr>
-        <w:t>Resolution</w:t>
-      </w:r>
-      <w:proofErr w:type="spellEnd"/>
-      <w:r>
-        <w:rPr>
-          <w:rFonts w:ascii="Times New Roman" w:hAnsi="Times New Roman" w:cs="Times New Roman"/>
-          <w:sz w:val="24"/>
-          <w:szCs w:val="24"/>
-          <w:lang w:val="fr-FR"/>
-        </w:rPr>
-        <w:t>) pour la communauté ICANN qui souhaite déposer une plainte au sujet d’une décision, mesure ou d’un manque de mesure émanant d’un membre ou du conseil d’administration.</w:t>
-      </w:r>
-      <w:r>
-        <w:rPr>
-          <w:rFonts w:ascii="Times New Roman" w:hAnsi="Times New Roman" w:cs="Times New Roman"/>
+          <w:rFonts w:cstheme="minorHAnsi"/>
+          <w:sz w:val="24"/>
+          <w:szCs w:val="24"/>
+          <w:lang w:val="fr-FR"/>
+        </w:rPr>
+        <w:t xml:space="preserve"> depuis 2016, est d’agir à titre d’administrateur de règlement de différends (Alternative Dispute Resolution) pour la communauté ICANN qui souhaite déposer une plainte au sujet d’une décision, mesure ou d’un manque de mesure émanant d’un membre ou du conseil d’administration.</w:t>
+      </w:r>
+      <w:r>
+        <w:rPr>
+          <w:rFonts w:cstheme="minorHAnsi"/>
           <w:sz w:val="24"/>
           <w:szCs w:val="24"/>
           <w:lang w:val="fr-FR"/>
@@ -525,7 +471,7 @@
       <w:proofErr w:type="spellStart"/>
       <w:r>
         <w:rPr>
-          <w:rFonts w:ascii="Times New Roman" w:hAnsi="Times New Roman" w:cs="Times New Roman"/>
+          <w:rFonts w:cstheme="minorHAnsi"/>
           <w:sz w:val="24"/>
           <w:szCs w:val="24"/>
           <w:lang w:val="fr-FR"/>
@@ -535,7 +481,7 @@
       <w:proofErr w:type="spellEnd"/>
       <w:r>
         <w:rPr>
-          <w:rFonts w:ascii="Times New Roman" w:hAnsi="Times New Roman" w:cs="Times New Roman"/>
+          <w:rFonts w:cstheme="minorHAnsi"/>
           <w:sz w:val="24"/>
           <w:szCs w:val="24"/>
           <w:lang w:val="fr-FR"/>
@@ -544,7 +490,7 @@
       </w:r>
       <w:r>
         <w:rPr>
-          <w:rFonts w:ascii="Times New Roman" w:hAnsi="Times New Roman" w:cs="Times New Roman"/>
+          <w:rFonts w:cstheme="minorHAnsi"/>
           <w:sz w:val="24"/>
           <w:szCs w:val="24"/>
           <w:lang w:val="fr-FR"/>
@@ -553,7 +499,7 @@
       </w:r>
       <w:r>
         <w:rPr>
-          <w:rFonts w:ascii="Times New Roman" w:hAnsi="Times New Roman" w:cs="Times New Roman"/>
+          <w:rFonts w:cstheme="minorHAnsi"/>
           <w:sz w:val="24"/>
           <w:szCs w:val="24"/>
           <w:lang w:val="fr-FR"/>
@@ -562,7 +508,7 @@
       </w:r>
       <w:r>
         <w:rPr>
-          <w:rFonts w:ascii="Times New Roman" w:hAnsi="Times New Roman" w:cs="Times New Roman"/>
+          <w:rFonts w:cstheme="minorHAnsi"/>
           <w:sz w:val="24"/>
           <w:szCs w:val="24"/>
           <w:lang w:val="fr-FR"/>
@@ -571,7 +517,7 @@
       </w:r>
       <w:r>
         <w:rPr>
-          <w:rFonts w:ascii="Times New Roman" w:hAnsi="Times New Roman" w:cs="Times New Roman"/>
+          <w:rFonts w:cstheme="minorHAnsi"/>
           <w:sz w:val="24"/>
           <w:szCs w:val="24"/>
           <w:lang w:val="fr-FR"/>
@@ -580,7 +526,7 @@
       </w:r>
       <w:r>
         <w:rPr>
-          <w:rFonts w:ascii="Times New Roman" w:hAnsi="Times New Roman" w:cs="Times New Roman"/>
+          <w:rFonts w:cstheme="minorHAnsi"/>
           <w:sz w:val="24"/>
           <w:szCs w:val="24"/>
           <w:lang w:val="fr-FR"/>
@@ -592,17 +538,19 @@
       <w:pPr>
         <w:jc w:val="center"/>
         <w:rPr>
-          <w:rFonts w:ascii="Times New Roman" w:hAnsi="Times New Roman" w:cs="Times New Roman"/>
-          <w:sz w:val="24"/>
-          <w:szCs w:val="24"/>
-          <w:lang w:val="fr-FR"/>
-        </w:rPr>
-      </w:pPr>
-      <w:r>
-        <w:rPr>
+          <w:rFonts w:cstheme="minorHAnsi"/>
+          <w:sz w:val="24"/>
+          <w:szCs w:val="24"/>
+          <w:lang w:val="fr-FR"/>
+        </w:rPr>
+      </w:pPr>
+      <w:r>
+        <w:rPr>
+          <w:rFonts w:cstheme="minorHAnsi"/>
           <w:noProof/>
-          <w:lang w:val="fr-FR"/>
-        </w:rPr>
+          <w:lang w:val="fr-FR" w:eastAsia="fr-FR"/>
+        </w:rPr>
+        <w:lastRenderedPageBreak/>
         <w:drawing>
           <wp:inline distT="0" distB="0" distL="0" distR="0" wp14:anchorId="29ADCB12" wp14:editId="345BAC10">
             <wp:extent cx="5021765" cy="2705100"/>
@@ -644,25 +592,24 @@
       <w:pPr>
         <w:jc w:val="both"/>
         <w:rPr>
-          <w:rFonts w:ascii="Times New Roman" w:hAnsi="Times New Roman" w:cs="Times New Roman"/>
-          <w:sz w:val="24"/>
-          <w:szCs w:val="24"/>
-          <w:lang w:val="fr-FR"/>
-        </w:rPr>
-      </w:pPr>
-      <w:r>
-        <w:rPr>
-          <w:rFonts w:ascii="Times New Roman" w:hAnsi="Times New Roman" w:cs="Times New Roman"/>
-          <w:sz w:val="24"/>
-          <w:szCs w:val="24"/>
-          <w:lang w:val="fr-FR"/>
-        </w:rPr>
-        <w:lastRenderedPageBreak/>
+          <w:rFonts w:cstheme="minorHAnsi"/>
+          <w:sz w:val="24"/>
+          <w:szCs w:val="24"/>
+          <w:lang w:val="fr-FR"/>
+        </w:rPr>
+      </w:pPr>
+      <w:r>
+        <w:rPr>
+          <w:rFonts w:cstheme="minorHAnsi"/>
+          <w:sz w:val="24"/>
+          <w:szCs w:val="24"/>
+          <w:lang w:val="fr-FR"/>
+        </w:rPr>
         <w:t>L’ICANN compte actuellement autour de 350 employés</w:t>
       </w:r>
       <w:r>
         <w:rPr>
-          <w:rFonts w:ascii="Times New Roman" w:hAnsi="Times New Roman" w:cs="Times New Roman"/>
+          <w:rFonts w:cstheme="minorHAnsi"/>
           <w:sz w:val="24"/>
           <w:szCs w:val="24"/>
           <w:lang w:val="fr-FR"/>
@@ -671,7 +618,7 @@
       </w:r>
       <w:r>
         <w:rPr>
-          <w:rFonts w:ascii="Times New Roman" w:hAnsi="Times New Roman" w:cs="Times New Roman"/>
+          <w:rFonts w:cstheme="minorHAnsi"/>
           <w:sz w:val="24"/>
           <w:szCs w:val="24"/>
           <w:lang w:val="fr-FR"/>
@@ -680,7 +627,7 @@
       </w:r>
       <w:r>
         <w:rPr>
-          <w:rFonts w:ascii="Times New Roman" w:hAnsi="Times New Roman" w:cs="Times New Roman"/>
+          <w:rFonts w:cstheme="minorHAnsi"/>
           <w:sz w:val="24"/>
           <w:szCs w:val="24"/>
           <w:lang w:val="fr-FR"/>
@@ -690,7 +637,7 @@
       <w:proofErr w:type="spellStart"/>
       <w:r>
         <w:rPr>
-          <w:rFonts w:ascii="Times New Roman" w:hAnsi="Times New Roman" w:cs="Times New Roman"/>
+          <w:rFonts w:cstheme="minorHAnsi"/>
           <w:sz w:val="24"/>
           <w:szCs w:val="24"/>
           <w:lang w:val="fr-FR"/>
@@ -700,7 +647,7 @@
       <w:proofErr w:type="spellEnd"/>
       <w:r>
         <w:rPr>
-          <w:rFonts w:ascii="Times New Roman" w:hAnsi="Times New Roman" w:cs="Times New Roman"/>
+          <w:rFonts w:cstheme="minorHAnsi"/>
           <w:sz w:val="24"/>
           <w:szCs w:val="24"/>
           <w:lang w:val="fr-FR"/>
@@ -710,7 +657,7 @@
       <w:proofErr w:type="spellStart"/>
       <w:r>
         <w:rPr>
-          <w:rFonts w:ascii="Times New Roman" w:hAnsi="Times New Roman" w:cs="Times New Roman"/>
+          <w:rFonts w:cstheme="minorHAnsi"/>
           <w:sz w:val="24"/>
           <w:szCs w:val="24"/>
           <w:lang w:val="fr-FR"/>
@@ -720,7 +667,7 @@
       <w:proofErr w:type="spellEnd"/>
       <w:r>
         <w:rPr>
-          <w:rFonts w:ascii="Times New Roman" w:hAnsi="Times New Roman" w:cs="Times New Roman"/>
+          <w:rFonts w:cstheme="minorHAnsi"/>
           <w:sz w:val="24"/>
           <w:szCs w:val="24"/>
           <w:lang w:val="fr-FR"/>
@@ -730,7 +677,7 @@
       <w:proofErr w:type="spellStart"/>
       <w:r>
         <w:rPr>
-          <w:rFonts w:ascii="Times New Roman" w:hAnsi="Times New Roman" w:cs="Times New Roman"/>
+          <w:rFonts w:cstheme="minorHAnsi"/>
           <w:sz w:val="24"/>
           <w:szCs w:val="24"/>
           <w:lang w:val="fr-FR"/>
@@ -740,7 +687,7 @@
       <w:proofErr w:type="spellEnd"/>
       <w:r>
         <w:rPr>
-          <w:rFonts w:ascii="Times New Roman" w:hAnsi="Times New Roman" w:cs="Times New Roman"/>
+          <w:rFonts w:cstheme="minorHAnsi"/>
           <w:sz w:val="24"/>
           <w:szCs w:val="24"/>
           <w:lang w:val="fr-FR"/>
@@ -750,7 +697,7 @@
       <w:proofErr w:type="spellStart"/>
       <w:r>
         <w:rPr>
-          <w:rFonts w:ascii="Times New Roman" w:hAnsi="Times New Roman" w:cs="Times New Roman"/>
+          <w:rFonts w:cstheme="minorHAnsi"/>
           <w:sz w:val="24"/>
           <w:szCs w:val="24"/>
           <w:lang w:val="fr-FR"/>
@@ -760,17 +707,37 @@
       <w:proofErr w:type="spellEnd"/>
       <w:r>
         <w:rPr>
-          <w:rFonts w:ascii="Times New Roman" w:hAnsi="Times New Roman" w:cs="Times New Roman"/>
-          <w:sz w:val="24"/>
-          <w:szCs w:val="24"/>
-          <w:lang w:val="fr-FR"/>
-        </w:rPr>
-        <w:t xml:space="preserve">(GNSO) responsable des politiques en ce qui concerne les </w:t>
-      </w:r>
-      <w:proofErr w:type="spellStart"/>
-      <w:r>
-        <w:rPr>
-          <w:rFonts w:ascii="Times New Roman" w:hAnsi="Times New Roman" w:cs="Times New Roman"/>
+          <w:rFonts w:cstheme="minorHAnsi"/>
+          <w:sz w:val="24"/>
+          <w:szCs w:val="24"/>
+          <w:lang w:val="fr-FR"/>
+        </w:rPr>
+        <w:t>(</w:t>
+      </w:r>
+      <w:proofErr w:type="spellStart"/>
+      <w:r>
+        <w:rPr>
+          <w:rFonts w:cstheme="minorHAnsi"/>
+          <w:sz w:val="24"/>
+          <w:szCs w:val="24"/>
+          <w:lang w:val="fr-FR"/>
+        </w:rPr>
+        <w:t>GNSO</w:t>
+      </w:r>
+      <w:proofErr w:type="spellEnd"/>
+      <w:r>
+        <w:rPr>
+          <w:rFonts w:cstheme="minorHAnsi"/>
+          <w:sz w:val="24"/>
+          <w:szCs w:val="24"/>
+          <w:lang w:val="fr-FR"/>
+        </w:rPr>
+        <w:t xml:space="preserve">) responsable des politiques en ce qui concerne les </w:t>
+      </w:r>
+      <w:proofErr w:type="spellStart"/>
+      <w:r>
+        <w:rPr>
+          <w:rFonts w:cstheme="minorHAnsi"/>
           <w:sz w:val="24"/>
           <w:szCs w:val="24"/>
           <w:lang w:val="fr-FR"/>
@@ -780,7 +747,7 @@
       <w:proofErr w:type="spellEnd"/>
       <w:r>
         <w:rPr>
-          <w:rFonts w:ascii="Times New Roman" w:hAnsi="Times New Roman" w:cs="Times New Roman"/>
+          <w:rFonts w:cstheme="minorHAnsi"/>
           <w:sz w:val="24"/>
           <w:szCs w:val="24"/>
           <w:lang w:val="fr-FR"/>
@@ -790,7 +757,7 @@
       <w:proofErr w:type="spellStart"/>
       <w:r>
         <w:rPr>
-          <w:rFonts w:ascii="Times New Roman" w:hAnsi="Times New Roman" w:cs="Times New Roman"/>
+          <w:rFonts w:cstheme="minorHAnsi"/>
           <w:sz w:val="24"/>
           <w:szCs w:val="24"/>
           <w:lang w:val="fr-FR"/>
@@ -800,7 +767,7 @@
       <w:proofErr w:type="spellEnd"/>
       <w:r>
         <w:rPr>
-          <w:rFonts w:ascii="Times New Roman" w:hAnsi="Times New Roman" w:cs="Times New Roman"/>
+          <w:rFonts w:cstheme="minorHAnsi"/>
           <w:sz w:val="24"/>
           <w:szCs w:val="24"/>
           <w:lang w:val="fr-FR"/>
@@ -810,7 +777,7 @@
       <w:proofErr w:type="spellStart"/>
       <w:r>
         <w:rPr>
-          <w:rFonts w:ascii="Times New Roman" w:hAnsi="Times New Roman" w:cs="Times New Roman"/>
+          <w:rFonts w:cstheme="minorHAnsi"/>
           <w:sz w:val="24"/>
           <w:szCs w:val="24"/>
           <w:lang w:val="fr-FR"/>
@@ -820,7 +787,7 @@
       <w:proofErr w:type="spellEnd"/>
       <w:r>
         <w:rPr>
-          <w:rFonts w:ascii="Times New Roman" w:hAnsi="Times New Roman" w:cs="Times New Roman"/>
+          <w:rFonts w:cstheme="minorHAnsi"/>
           <w:sz w:val="24"/>
           <w:szCs w:val="24"/>
           <w:lang w:val="fr-FR"/>
@@ -830,7 +797,7 @@
       <w:proofErr w:type="spellStart"/>
       <w:r>
         <w:rPr>
-          <w:rFonts w:ascii="Times New Roman" w:hAnsi="Times New Roman" w:cs="Times New Roman"/>
+          <w:rFonts w:cstheme="minorHAnsi"/>
           <w:sz w:val="24"/>
           <w:szCs w:val="24"/>
           <w:lang w:val="fr-FR"/>
@@ -840,7 +807,7 @@
       <w:proofErr w:type="spellEnd"/>
       <w:r>
         <w:rPr>
-          <w:rFonts w:ascii="Times New Roman" w:hAnsi="Times New Roman" w:cs="Times New Roman"/>
+          <w:rFonts w:cstheme="minorHAnsi"/>
           <w:sz w:val="24"/>
           <w:szCs w:val="24"/>
           <w:lang w:val="fr-FR"/>
@@ -850,7 +817,7 @@
       <w:proofErr w:type="spellStart"/>
       <w:r>
         <w:rPr>
-          <w:rFonts w:ascii="Times New Roman" w:hAnsi="Times New Roman" w:cs="Times New Roman"/>
+          <w:rFonts w:cstheme="minorHAnsi"/>
           <w:sz w:val="24"/>
           <w:szCs w:val="24"/>
           <w:lang w:val="fr-FR"/>
@@ -860,7 +827,7 @@
       <w:proofErr w:type="spellEnd"/>
       <w:r>
         <w:rPr>
-          <w:rFonts w:ascii="Times New Roman" w:hAnsi="Times New Roman" w:cs="Times New Roman"/>
+          <w:rFonts w:cstheme="minorHAnsi"/>
           <w:sz w:val="24"/>
           <w:szCs w:val="24"/>
           <w:lang w:val="fr-FR"/>
@@ -870,7 +837,7 @@
       <w:proofErr w:type="spellStart"/>
       <w:r>
         <w:rPr>
-          <w:rFonts w:ascii="Times New Roman" w:hAnsi="Times New Roman" w:cs="Times New Roman"/>
+          <w:rFonts w:cstheme="minorHAnsi"/>
           <w:sz w:val="24"/>
           <w:szCs w:val="24"/>
           <w:lang w:val="fr-FR"/>
@@ -880,7 +847,7 @@
       <w:proofErr w:type="spellEnd"/>
       <w:r>
         <w:rPr>
-          <w:rFonts w:ascii="Times New Roman" w:hAnsi="Times New Roman" w:cs="Times New Roman"/>
+          <w:rFonts w:cstheme="minorHAnsi"/>
           <w:sz w:val="24"/>
           <w:szCs w:val="24"/>
           <w:lang w:val="fr-FR"/>
@@ -890,7 +857,7 @@
       <w:proofErr w:type="spellStart"/>
       <w:r>
         <w:rPr>
-          <w:rFonts w:ascii="Times New Roman" w:hAnsi="Times New Roman" w:cs="Times New Roman"/>
+          <w:rFonts w:cstheme="minorHAnsi"/>
           <w:sz w:val="24"/>
           <w:szCs w:val="24"/>
           <w:lang w:val="fr-FR"/>
@@ -900,7 +867,7 @@
       <w:proofErr w:type="spellEnd"/>
       <w:r>
         <w:rPr>
-          <w:rFonts w:ascii="Times New Roman" w:hAnsi="Times New Roman" w:cs="Times New Roman"/>
+          <w:rFonts w:cstheme="minorHAnsi"/>
           <w:sz w:val="24"/>
           <w:szCs w:val="24"/>
           <w:lang w:val="fr-FR"/>
@@ -910,7 +877,7 @@
       <w:proofErr w:type="spellStart"/>
       <w:r>
         <w:rPr>
-          <w:rFonts w:ascii="Times New Roman" w:hAnsi="Times New Roman" w:cs="Times New Roman"/>
+          <w:rFonts w:cstheme="minorHAnsi"/>
           <w:sz w:val="24"/>
           <w:szCs w:val="24"/>
           <w:lang w:val="fr-FR"/>
@@ -919,7 +886,7 @@
       </w:r>
       <w:r>
         <w:rPr>
-          <w:rFonts w:ascii="Times New Roman" w:hAnsi="Times New Roman" w:cs="Times New Roman"/>
+          <w:rFonts w:cstheme="minorHAnsi"/>
           <w:sz w:val="24"/>
           <w:szCs w:val="24"/>
           <w:lang w:val="fr-FR"/>
@@ -928,7 +895,7 @@
       </w:r>
       <w:r>
         <w:rPr>
-          <w:rFonts w:ascii="Times New Roman" w:hAnsi="Times New Roman" w:cs="Times New Roman"/>
+          <w:rFonts w:cstheme="minorHAnsi"/>
           <w:sz w:val="24"/>
           <w:szCs w:val="24"/>
           <w:lang w:val="fr-FR"/>
@@ -938,7 +905,7 @@
       <w:proofErr w:type="spellEnd"/>
       <w:r>
         <w:rPr>
-          <w:rFonts w:ascii="Times New Roman" w:hAnsi="Times New Roman" w:cs="Times New Roman"/>
+          <w:rFonts w:cstheme="minorHAnsi"/>
           <w:sz w:val="24"/>
           <w:szCs w:val="24"/>
           <w:lang w:val="fr-FR"/>
@@ -947,7 +914,7 @@
       </w:r>
       <w:r>
         <w:rPr>
-          <w:rFonts w:ascii="Times New Roman" w:hAnsi="Times New Roman" w:cs="Times New Roman"/>
+          <w:rFonts w:cstheme="minorHAnsi"/>
           <w:sz w:val="24"/>
           <w:szCs w:val="24"/>
           <w:lang w:val="fr-FR"/>
@@ -957,7 +924,7 @@
       <w:proofErr w:type="spellStart"/>
       <w:r>
         <w:rPr>
-          <w:rFonts w:ascii="Times New Roman" w:hAnsi="Times New Roman" w:cs="Times New Roman"/>
+          <w:rFonts w:cstheme="minorHAnsi"/>
           <w:sz w:val="24"/>
           <w:szCs w:val="24"/>
           <w:lang w:val="fr-FR"/>
@@ -967,7 +934,7 @@
       <w:proofErr w:type="spellEnd"/>
       <w:r>
         <w:rPr>
-          <w:rFonts w:ascii="Times New Roman" w:hAnsi="Times New Roman" w:cs="Times New Roman"/>
+          <w:rFonts w:cstheme="minorHAnsi"/>
           <w:sz w:val="24"/>
           <w:szCs w:val="24"/>
           <w:lang w:val="fr-FR"/>
@@ -976,25 +943,16 @@
       </w:r>
       <w:r>
         <w:rPr>
-          <w:rFonts w:ascii="Times New Roman" w:hAnsi="Times New Roman" w:cs="Times New Roman"/>
-          <w:sz w:val="24"/>
-          <w:szCs w:val="24"/>
-          <w:lang w:val="fr-FR"/>
-        </w:rPr>
-        <w:t xml:space="preserve"> </w:t>
-      </w:r>
-      <w:r>
-        <w:rPr>
-          <w:rFonts w:ascii="Times New Roman" w:hAnsi="Times New Roman" w:cs="Times New Roman"/>
-          <w:sz w:val="24"/>
-          <w:szCs w:val="24"/>
-          <w:lang w:val="fr-FR"/>
-        </w:rPr>
-        <w:t>d’organisation</w:t>
-      </w:r>
-      <w:r>
-        <w:rPr>
-          <w:rFonts w:ascii="Times New Roman" w:hAnsi="Times New Roman" w:cs="Times New Roman"/>
+          <w:rFonts w:cstheme="minorHAnsi"/>
+          <w:sz w:val="24"/>
+          <w:szCs w:val="24"/>
+          <w:lang w:val="fr-FR"/>
+        </w:rPr>
+        <w:t xml:space="preserve"> d’organisation</w:t>
+      </w:r>
+      <w:r>
+        <w:rPr>
+          <w:rFonts w:cstheme="minorHAnsi"/>
           <w:sz w:val="24"/>
           <w:szCs w:val="24"/>
           <w:lang w:val="fr-FR"/>
@@ -1003,7 +961,7 @@
       </w:r>
       <w:r>
         <w:rPr>
-          <w:rFonts w:ascii="Times New Roman" w:hAnsi="Times New Roman" w:cs="Times New Roman"/>
+          <w:rFonts w:cstheme="minorHAnsi"/>
           <w:sz w:val="24"/>
           <w:szCs w:val="24"/>
           <w:lang w:val="fr-FR"/>
@@ -1012,7 +970,7 @@
       </w:r>
       <w:r>
         <w:rPr>
-          <w:rFonts w:ascii="Times New Roman" w:hAnsi="Times New Roman" w:cs="Times New Roman"/>
+          <w:rFonts w:cstheme="minorHAnsi"/>
           <w:sz w:val="24"/>
           <w:szCs w:val="24"/>
           <w:lang w:val="fr-FR"/>
@@ -1021,7 +979,7 @@
       </w:r>
       <w:r>
         <w:rPr>
-          <w:rFonts w:ascii="Times New Roman" w:hAnsi="Times New Roman" w:cs="Times New Roman"/>
+          <w:rFonts w:cstheme="minorHAnsi"/>
           <w:sz w:val="24"/>
           <w:szCs w:val="24"/>
           <w:lang w:val="fr-FR"/>
@@ -1030,7 +988,7 @@
       </w:r>
       <w:r>
         <w:rPr>
-          <w:rFonts w:ascii="Times New Roman" w:hAnsi="Times New Roman" w:cs="Times New Roman"/>
+          <w:rFonts w:cstheme="minorHAnsi"/>
           <w:sz w:val="24"/>
           <w:szCs w:val="24"/>
           <w:lang w:val="fr-FR"/>
@@ -1039,7 +997,7 @@
       </w:r>
       <w:r>
         <w:rPr>
-          <w:rFonts w:ascii="Times New Roman" w:hAnsi="Times New Roman" w:cs="Times New Roman"/>
+          <w:rFonts w:cstheme="minorHAnsi"/>
           <w:sz w:val="24"/>
           <w:szCs w:val="24"/>
           <w:lang w:val="fr-FR"/>
@@ -1048,7 +1006,7 @@
       </w:r>
       <w:r>
         <w:rPr>
-          <w:rFonts w:ascii="Times New Roman" w:hAnsi="Times New Roman" w:cs="Times New Roman"/>
+          <w:rFonts w:cstheme="minorHAnsi"/>
           <w:sz w:val="24"/>
           <w:szCs w:val="24"/>
           <w:lang w:val="fr-FR"/>
@@ -1060,15 +1018,15 @@
       <w:pPr>
         <w:jc w:val="both"/>
         <w:rPr>
-          <w:rFonts w:ascii="Times New Roman" w:hAnsi="Times New Roman" w:cs="Times New Roman"/>
-          <w:sz w:val="24"/>
-          <w:szCs w:val="24"/>
-          <w:lang w:val="fr-FR"/>
-        </w:rPr>
-      </w:pPr>
-      <w:r>
-        <w:rPr>
-          <w:rFonts w:ascii="Times New Roman" w:hAnsi="Times New Roman" w:cs="Times New Roman"/>
+          <w:rFonts w:cstheme="minorHAnsi"/>
+          <w:sz w:val="24"/>
+          <w:szCs w:val="24"/>
+          <w:lang w:val="fr-FR"/>
+        </w:rPr>
+      </w:pPr>
+      <w:r>
+        <w:rPr>
+          <w:rFonts w:cstheme="minorHAnsi"/>
           <w:sz w:val="24"/>
           <w:szCs w:val="24"/>
           <w:lang w:val="fr-FR"/>
@@ -1077,7 +1035,7 @@
       </w:r>
       <w:r>
         <w:rPr>
-          <w:rFonts w:ascii="Times New Roman" w:hAnsi="Times New Roman" w:cs="Times New Roman"/>
+          <w:rFonts w:cstheme="minorHAnsi"/>
           <w:sz w:val="24"/>
           <w:szCs w:val="24"/>
           <w:lang w:val="fr-FR"/>
@@ -1086,7 +1044,7 @@
       </w:r>
       <w:r>
         <w:rPr>
-          <w:rFonts w:ascii="Times New Roman" w:hAnsi="Times New Roman" w:cs="Times New Roman"/>
+          <w:rFonts w:cstheme="minorHAnsi"/>
           <w:sz w:val="24"/>
           <w:szCs w:val="24"/>
           <w:lang w:val="fr-FR"/>
@@ -1099,15 +1057,15 @@
         <w:spacing w:line="276" w:lineRule="auto"/>
         <w:jc w:val="both"/>
         <w:rPr>
-          <w:rFonts w:ascii="Times New Roman" w:hAnsi="Times New Roman" w:cs="Times New Roman"/>
-          <w:sz w:val="24"/>
-          <w:szCs w:val="24"/>
-          <w:lang w:val="fr-FR"/>
-        </w:rPr>
-      </w:pPr>
-      <w:r>
-        <w:rPr>
-          <w:rFonts w:ascii="Times New Roman" w:hAnsi="Times New Roman" w:cs="Times New Roman"/>
+          <w:rFonts w:cstheme="minorHAnsi"/>
+          <w:sz w:val="24"/>
+          <w:szCs w:val="24"/>
+          <w:lang w:val="fr-FR"/>
+        </w:rPr>
+      </w:pPr>
+      <w:r>
+        <w:rPr>
+          <w:rFonts w:cstheme="minorHAnsi"/>
           <w:sz w:val="24"/>
           <w:szCs w:val="24"/>
           <w:lang w:val="fr-FR"/>
@@ -1120,7 +1078,7 @@
         <w:spacing w:line="276" w:lineRule="auto"/>
         <w:jc w:val="both"/>
         <w:rPr>
-          <w:rFonts w:ascii="Times New Roman" w:hAnsi="Times New Roman" w:cs="Times New Roman"/>
+          <w:rFonts w:cstheme="minorHAnsi"/>
           <w:sz w:val="24"/>
           <w:szCs w:val="24"/>
           <w:lang w:val="fr-FR"/>
@@ -1129,30 +1087,33 @@
     </w:p>
     <w:p>
       <w:pPr>
-        <w:pStyle w:val="ListParagraph"/>
+        <w:pStyle w:val="Paragraphedeliste"/>
         <w:numPr>
           <w:ilvl w:val="0"/>
           <w:numId w:val="1"/>
         </w:numPr>
         <w:jc w:val="both"/>
         <w:rPr>
-          <w:rFonts w:ascii="Times New Roman" w:hAnsi="Times New Roman" w:cs="Times New Roman"/>
+          <w:rFonts w:cstheme="minorHAnsi"/>
           <w:b/>
           <w:bCs/>
-          <w:sz w:val="24"/>
-          <w:szCs w:val="24"/>
-          <w:lang w:val="fr-FR"/>
-        </w:rPr>
-      </w:pPr>
-      <w:r>
-        <w:rPr>
-          <w:rFonts w:ascii="Times New Roman" w:hAnsi="Times New Roman" w:cs="Times New Roman"/>
+          <w:color w:val="FF0000"/>
+          <w:sz w:val="24"/>
+          <w:szCs w:val="24"/>
+          <w:lang w:val="fr-FR"/>
+        </w:rPr>
+      </w:pPr>
+      <w:r>
+        <w:rPr>
+          <w:rFonts w:cstheme="minorHAnsi"/>
           <w:b/>
           <w:bCs/>
-          <w:sz w:val="24"/>
-          <w:szCs w:val="24"/>
-          <w:lang w:val="fr-FR"/>
-        </w:rPr>
+          <w:color w:val="FF0000"/>
+          <w:sz w:val="24"/>
+          <w:szCs w:val="24"/>
+          <w:lang w:val="fr-FR"/>
+        </w:rPr>
+        <w:lastRenderedPageBreak/>
         <w:t>Historique et étapes initiales</w:t>
       </w:r>
     </w:p>
@@ -1160,15 +1121,15 @@
       <w:pPr>
         <w:jc w:val="both"/>
         <w:rPr>
-          <w:rFonts w:ascii="Times New Roman" w:hAnsi="Times New Roman" w:cs="Times New Roman"/>
-          <w:sz w:val="24"/>
-          <w:szCs w:val="24"/>
-          <w:lang w:val="fr-FR"/>
-        </w:rPr>
-      </w:pPr>
-      <w:r>
-        <w:rPr>
-          <w:rFonts w:ascii="Times New Roman" w:hAnsi="Times New Roman" w:cs="Times New Roman"/>
+          <w:rFonts w:cstheme="minorHAnsi"/>
+          <w:sz w:val="24"/>
+          <w:szCs w:val="24"/>
+          <w:lang w:val="fr-FR"/>
+        </w:rPr>
+      </w:pPr>
+      <w:r>
+        <w:rPr>
+          <w:rFonts w:cstheme="minorHAnsi"/>
           <w:sz w:val="24"/>
           <w:szCs w:val="24"/>
           <w:lang w:val="fr-FR"/>
@@ -1178,7 +1139,7 @@
       <w:proofErr w:type="spellStart"/>
       <w:r>
         <w:rPr>
-          <w:rFonts w:ascii="Times New Roman" w:hAnsi="Times New Roman" w:cs="Times New Roman"/>
+          <w:rFonts w:cstheme="minorHAnsi"/>
           <w:sz w:val="24"/>
           <w:szCs w:val="24"/>
           <w:lang w:val="fr-FR"/>
@@ -1188,7 +1149,7 @@
       <w:proofErr w:type="spellEnd"/>
       <w:r>
         <w:rPr>
-          <w:rFonts w:ascii="Times New Roman" w:hAnsi="Times New Roman" w:cs="Times New Roman"/>
+          <w:rFonts w:cstheme="minorHAnsi"/>
           <w:sz w:val="24"/>
           <w:szCs w:val="24"/>
           <w:lang w:val="fr-FR"/>
@@ -1198,7 +1159,7 @@
       <w:proofErr w:type="spellStart"/>
       <w:r>
         <w:rPr>
-          <w:rFonts w:ascii="Times New Roman" w:hAnsi="Times New Roman" w:cs="Times New Roman"/>
+          <w:rFonts w:cstheme="minorHAnsi"/>
           <w:sz w:val="24"/>
           <w:szCs w:val="24"/>
           <w:lang w:val="fr-FR"/>
@@ -1208,47 +1169,73 @@
       <w:proofErr w:type="spellEnd"/>
       <w:r>
         <w:rPr>
-          <w:rFonts w:ascii="Times New Roman" w:hAnsi="Times New Roman" w:cs="Times New Roman"/>
-          <w:sz w:val="24"/>
-          <w:szCs w:val="24"/>
-          <w:lang w:val="fr-FR"/>
-        </w:rPr>
-        <w:t xml:space="preserve"> Corporation Law, l’influence de cette organisation est globale, et son autorité couvre tout utilisateur d’internet dans le monde. En regardant les statuts d’origine, qui datent de 1998, on peut effectivement voir la difficulté que cette organisation a rencontré, depuis sa création, mais aussi à quel point il était nécessaire de la créer. L’objectif de cette organisation a toujours été de faire la maximum pour maintenir la transparence et le caractère international de celle-ci. L’article III, section 1 commence par dire que l’ICANN et ses entités vont toujours opérer autant que possible de manière ouverte, transparente et en concordance avec des procédures conçues pour assurer la justice et l’égalité. L’ICANN a encouragé depuis de la début toute entité souhaitant faire partie de ce système permettant de gérer les noms de domaines et encore d’autres régulations sur internet, le but étant toujours présenté comme étant celui de maximiser les échanges via les réseaux. </w:t>
+          <w:rFonts w:cstheme="minorHAnsi"/>
+          <w:sz w:val="24"/>
+          <w:szCs w:val="24"/>
+          <w:lang w:val="fr-FR"/>
+        </w:rPr>
+        <w:t xml:space="preserve"> Corporation Law, l’influence de cette organisation est globale, et son autorité couvre tout utilisateur d’internet dans le monde. En regardant les statuts d’origine, qui datent de 1998, on peut effectivement voir la difficulté que cette organisation a rencontré, depuis sa création, mais aussi à quel point il était nécessaire de la créer. L’objectif de cette organisation a toujours été de faire l</w:t>
+      </w:r>
+      <w:r>
+        <w:rPr>
+          <w:rFonts w:cstheme="minorHAnsi"/>
+          <w:sz w:val="24"/>
+          <w:szCs w:val="24"/>
+          <w:lang w:val="fr-FR"/>
+        </w:rPr>
+        <w:t>e</w:t>
+      </w:r>
+      <w:r>
+        <w:rPr>
+          <w:rFonts w:cstheme="minorHAnsi"/>
+          <w:sz w:val="24"/>
+          <w:szCs w:val="24"/>
+          <w:lang w:val="fr-FR"/>
+        </w:rPr>
+        <w:t xml:space="preserve"> maximum pour maintenir la transparence et le caractère international de celle-ci. L’article III, section 1 commence par dire que l’ICANN et ses entités vont toujours opérer autant que possible de manière ouverte, transparente et en concordance avec des procédures conçues pour assurer la justice et l’égalité. L’ICANN a encouragé depuis </w:t>
+      </w:r>
+      <w:r>
+        <w:rPr>
+          <w:rFonts w:cstheme="minorHAnsi"/>
+          <w:sz w:val="24"/>
+          <w:szCs w:val="24"/>
+          <w:lang w:val="fr-FR"/>
+        </w:rPr>
+        <w:t>le</w:t>
+      </w:r>
+      <w:r>
+        <w:rPr>
+          <w:rFonts w:cstheme="minorHAnsi"/>
+          <w:sz w:val="24"/>
+          <w:szCs w:val="24"/>
+          <w:lang w:val="fr-FR"/>
+        </w:rPr>
+        <w:t xml:space="preserve"> début toute entité souhaitant faire partie de ce système permettant de gérer les noms de domaines et encore d’autres régulations sur internet, le but étant toujours présenté comme étant celui de maximiser les échanges via les réseaux. </w:t>
       </w:r>
     </w:p>
     <w:p>
       <w:pPr>
         <w:jc w:val="both"/>
         <w:rPr>
-          <w:rFonts w:ascii="Times New Roman" w:hAnsi="Times New Roman" w:cs="Times New Roman"/>
-          <w:sz w:val="24"/>
-          <w:szCs w:val="24"/>
-          <w:lang w:val="fr-FR"/>
-        </w:rPr>
-      </w:pPr>
-      <w:r>
-        <w:rPr>
-          <w:rFonts w:ascii="Times New Roman" w:hAnsi="Times New Roman" w:cs="Times New Roman"/>
-          <w:sz w:val="24"/>
-          <w:szCs w:val="24"/>
-          <w:lang w:val="fr-FR"/>
-        </w:rPr>
-        <w:t xml:space="preserve">Les débuts de l’internet ont été marqués par une période de transition entre l’analogique et le numérique. Dans les années ’70, le professeur Jon Postel, qui est considéré comme l’un des pionniers de l’internet, c’est lui qui a décidé de recenser et d’allouer les adresses IP selon des </w:t>
-      </w:r>
-      <w:r>
-        <w:rPr>
-          <w:rFonts w:ascii="Times New Roman" w:hAnsi="Times New Roman" w:cs="Times New Roman"/>
-          <w:sz w:val="24"/>
-          <w:szCs w:val="24"/>
-          <w:lang w:val="fr-FR"/>
-        </w:rPr>
-        <w:lastRenderedPageBreak/>
-        <w:t xml:space="preserve">critères d’ordre géographique. Il maintient ce système notamment au moyen de normes techniques regroupées au sein de documents intitulés </w:t>
-      </w:r>
-      <w:proofErr w:type="spellStart"/>
-      <w:r>
-        <w:rPr>
-          <w:rFonts w:ascii="Times New Roman" w:hAnsi="Times New Roman" w:cs="Times New Roman"/>
+          <w:rFonts w:cstheme="minorHAnsi"/>
+          <w:sz w:val="24"/>
+          <w:szCs w:val="24"/>
+          <w:lang w:val="fr-FR"/>
+        </w:rPr>
+      </w:pPr>
+      <w:r>
+        <w:rPr>
+          <w:rFonts w:cstheme="minorHAnsi"/>
+          <w:sz w:val="24"/>
+          <w:szCs w:val="24"/>
+          <w:lang w:val="fr-FR"/>
+        </w:rPr>
+        <w:t xml:space="preserve">Les débuts de l’internet ont été marqués par une période de transition entre l’analogique et le numérique. Dans les années ’70, le professeur Jon Postel, qui est considéré comme l’un des pionniers de l’internet, c’est lui qui a décidé de recenser et d’allouer les adresses IP selon des critères d’ordre géographique. Il maintient ce système notamment au moyen de normes techniques regroupées au sein de documents intitulés </w:t>
+      </w:r>
+      <w:proofErr w:type="spellStart"/>
+      <w:r>
+        <w:rPr>
+          <w:rFonts w:cstheme="minorHAnsi"/>
           <w:i/>
           <w:iCs/>
           <w:sz w:val="24"/>
@@ -1260,7 +1247,7 @@
       <w:proofErr w:type="spellEnd"/>
       <w:r>
         <w:rPr>
-          <w:rFonts w:ascii="Times New Roman" w:hAnsi="Times New Roman" w:cs="Times New Roman"/>
+          <w:rFonts w:cstheme="minorHAnsi"/>
           <w:i/>
           <w:iCs/>
           <w:sz w:val="24"/>
@@ -1272,7 +1259,7 @@
       <w:proofErr w:type="spellStart"/>
       <w:r>
         <w:rPr>
-          <w:rFonts w:ascii="Times New Roman" w:hAnsi="Times New Roman" w:cs="Times New Roman"/>
+          <w:rFonts w:cstheme="minorHAnsi"/>
           <w:i/>
           <w:iCs/>
           <w:sz w:val="24"/>
@@ -1284,27 +1271,69 @@
       <w:proofErr w:type="spellEnd"/>
       <w:r>
         <w:rPr>
-          <w:rFonts w:ascii="Times New Roman" w:hAnsi="Times New Roman" w:cs="Times New Roman"/>
+          <w:rFonts w:cstheme="minorHAnsi"/>
           <w:i/>
           <w:iCs/>
           <w:sz w:val="24"/>
           <w:szCs w:val="24"/>
           <w:lang w:val="fr-FR"/>
         </w:rPr>
-        <w:t xml:space="preserve">(RFC), </w:t>
-      </w:r>
-      <w:r>
-        <w:rPr>
-          <w:rFonts w:ascii="Times New Roman" w:hAnsi="Times New Roman" w:cs="Times New Roman"/>
-          <w:sz w:val="24"/>
-          <w:szCs w:val="24"/>
-          <w:lang w:val="fr-FR"/>
-        </w:rPr>
-        <w:t xml:space="preserve">ce qui donne naissance, ensemble avec le personnes ayant </w:t>
-      </w:r>
-      <w:r>
-        <w:rPr>
-          <w:rFonts w:ascii="Times New Roman" w:hAnsi="Times New Roman" w:cs="Times New Roman"/>
+        <w:t>(</w:t>
+      </w:r>
+      <w:proofErr w:type="spellStart"/>
+      <w:r>
+        <w:rPr>
+          <w:rFonts w:cstheme="minorHAnsi"/>
+          <w:i/>
+          <w:iCs/>
+          <w:sz w:val="24"/>
+          <w:szCs w:val="24"/>
+          <w:lang w:val="fr-FR"/>
+        </w:rPr>
+        <w:t>RFC</w:t>
+      </w:r>
+      <w:proofErr w:type="spellEnd"/>
+      <w:r>
+        <w:rPr>
+          <w:rFonts w:cstheme="minorHAnsi"/>
+          <w:i/>
+          <w:iCs/>
+          <w:sz w:val="24"/>
+          <w:szCs w:val="24"/>
+          <w:lang w:val="fr-FR"/>
+        </w:rPr>
+        <w:t xml:space="preserve">), </w:t>
+      </w:r>
+      <w:r>
+        <w:rPr>
+          <w:rFonts w:cstheme="minorHAnsi"/>
+          <w:sz w:val="24"/>
+          <w:szCs w:val="24"/>
+          <w:lang w:val="fr-FR"/>
+        </w:rPr>
+        <w:t xml:space="preserve">ce qui donne naissance, ensemble avec </w:t>
+      </w:r>
+      <w:r>
+        <w:rPr>
+          <w:rFonts w:cstheme="minorHAnsi"/>
+          <w:sz w:val="24"/>
+          <w:szCs w:val="24"/>
+          <w:lang w:val="fr-FR"/>
+        </w:rPr>
+        <w:t>les personnes</w:t>
+      </w:r>
+      <w:r>
+        <w:rPr>
+          <w:rFonts w:cstheme="minorHAnsi"/>
+          <w:sz w:val="24"/>
+          <w:szCs w:val="24"/>
+          <w:lang w:val="fr-FR"/>
+        </w:rPr>
+        <w:t xml:space="preserve"> ayant </w:t>
+      </w:r>
+      <w:r>
+        <w:rPr>
+          <w:rFonts w:cstheme="minorHAnsi"/>
           <w:sz w:val="24"/>
           <w:szCs w:val="24"/>
           <w:lang w:val="fr-FR"/>
@@ -1313,7 +1342,7 @@
       </w:r>
       <w:r>
         <w:rPr>
-          <w:rFonts w:ascii="Times New Roman" w:hAnsi="Times New Roman" w:cs="Times New Roman"/>
+          <w:rFonts w:cstheme="minorHAnsi"/>
           <w:sz w:val="24"/>
           <w:szCs w:val="24"/>
           <w:lang w:val="fr-FR"/>
@@ -1322,7 +1351,7 @@
       </w:r>
       <w:r>
         <w:rPr>
-          <w:rFonts w:ascii="Times New Roman" w:hAnsi="Times New Roman" w:cs="Times New Roman"/>
+          <w:rFonts w:cstheme="minorHAnsi"/>
           <w:sz w:val="24"/>
           <w:szCs w:val="24"/>
           <w:lang w:val="fr-FR"/>
@@ -1334,15 +1363,15 @@
       <w:pPr>
         <w:jc w:val="both"/>
         <w:rPr>
-          <w:rFonts w:ascii="Times New Roman" w:hAnsi="Times New Roman" w:cs="Times New Roman"/>
-          <w:sz w:val="24"/>
-          <w:szCs w:val="24"/>
-          <w:lang w:val="fr-FR"/>
-        </w:rPr>
-      </w:pPr>
-      <w:r>
-        <w:rPr>
-          <w:rFonts w:ascii="Times New Roman" w:hAnsi="Times New Roman" w:cs="Times New Roman"/>
+          <w:rFonts w:cstheme="minorHAnsi"/>
+          <w:sz w:val="24"/>
+          <w:szCs w:val="24"/>
+          <w:lang w:val="fr-FR"/>
+        </w:rPr>
+      </w:pPr>
+      <w:r>
+        <w:rPr>
+          <w:rFonts w:cstheme="minorHAnsi"/>
           <w:sz w:val="24"/>
           <w:szCs w:val="24"/>
           <w:lang w:val="fr-FR"/>
@@ -1354,15 +1383,15 @@
       <w:pPr>
         <w:jc w:val="both"/>
         <w:rPr>
-          <w:rFonts w:ascii="Times New Roman" w:hAnsi="Times New Roman" w:cs="Times New Roman"/>
-          <w:sz w:val="24"/>
-          <w:szCs w:val="24"/>
-          <w:lang w:val="fr-FR"/>
-        </w:rPr>
-      </w:pPr>
-      <w:r>
-        <w:rPr>
-          <w:rFonts w:ascii="Times New Roman" w:hAnsi="Times New Roman" w:cs="Times New Roman"/>
+          <w:rFonts w:cstheme="minorHAnsi"/>
+          <w:sz w:val="24"/>
+          <w:szCs w:val="24"/>
+          <w:lang w:val="fr-FR"/>
+        </w:rPr>
+      </w:pPr>
+      <w:r>
+        <w:rPr>
+          <w:rFonts w:cstheme="minorHAnsi"/>
           <w:sz w:val="24"/>
           <w:szCs w:val="24"/>
           <w:lang w:val="fr-FR"/>
@@ -1372,7 +1401,7 @@
       <w:proofErr w:type="spellStart"/>
       <w:r>
         <w:rPr>
-          <w:rFonts w:ascii="Times New Roman" w:hAnsi="Times New Roman" w:cs="Times New Roman"/>
+          <w:rFonts w:cstheme="minorHAnsi"/>
           <w:sz w:val="24"/>
           <w:szCs w:val="24"/>
           <w:lang w:val="fr-FR"/>
@@ -1382,7 +1411,7 @@
       <w:proofErr w:type="spellEnd"/>
       <w:r>
         <w:rPr>
-          <w:rFonts w:ascii="Times New Roman" w:hAnsi="Times New Roman" w:cs="Times New Roman"/>
+          <w:rFonts w:cstheme="minorHAnsi"/>
           <w:sz w:val="24"/>
           <w:szCs w:val="24"/>
           <w:lang w:val="fr-FR"/>
@@ -1391,7 +1420,7 @@
       </w:r>
       <w:r>
         <w:rPr>
-          <w:rFonts w:ascii="Times New Roman" w:hAnsi="Times New Roman" w:cs="Times New Roman"/>
+          <w:rFonts w:cstheme="minorHAnsi"/>
           <w:sz w:val="24"/>
           <w:szCs w:val="24"/>
           <w:lang w:val="fr-FR"/>
@@ -1400,7 +1429,7 @@
       </w:r>
       <w:r>
         <w:rPr>
-          <w:rFonts w:ascii="Times New Roman" w:hAnsi="Times New Roman" w:cs="Times New Roman"/>
+          <w:rFonts w:cstheme="minorHAnsi"/>
           <w:sz w:val="24"/>
           <w:szCs w:val="24"/>
           <w:lang w:val="fr-FR"/>
@@ -1410,7 +1439,7 @@
       <w:proofErr w:type="spellStart"/>
       <w:r>
         <w:rPr>
-          <w:rFonts w:ascii="Times New Roman" w:hAnsi="Times New Roman" w:cs="Times New Roman"/>
+          <w:rFonts w:cstheme="minorHAnsi"/>
           <w:sz w:val="24"/>
           <w:szCs w:val="24"/>
           <w:lang w:val="fr-FR"/>
@@ -1420,27 +1449,45 @@
       <w:proofErr w:type="spellEnd"/>
       <w:r>
         <w:rPr>
-          <w:rFonts w:ascii="Times New Roman" w:hAnsi="Times New Roman" w:cs="Times New Roman"/>
-          <w:sz w:val="24"/>
-          <w:szCs w:val="24"/>
-          <w:lang w:val="fr-FR"/>
-        </w:rPr>
-        <w:t xml:space="preserve"> Association ainsi que deux organisation des Nations Unies : l’Organisation mondiale de la propriété intellectuelle et l’Union internationale des télécommunications. L’objectif de cette nouvelle organisation est d’avoir un pouvoir décisionnel quant aux noms de domaines.</w:t>
+          <w:rFonts w:cstheme="minorHAnsi"/>
+          <w:sz w:val="24"/>
+          <w:szCs w:val="24"/>
+          <w:lang w:val="fr-FR"/>
+        </w:rPr>
+        <w:t xml:space="preserve"> Association ainsi que deux </w:t>
+      </w:r>
+      <w:r>
+        <w:rPr>
+          <w:rFonts w:cstheme="minorHAnsi"/>
+          <w:sz w:val="24"/>
+          <w:szCs w:val="24"/>
+          <w:lang w:val="fr-FR"/>
+        </w:rPr>
+        <w:t>organisations</w:t>
+      </w:r>
+      <w:r>
+        <w:rPr>
+          <w:rFonts w:cstheme="minorHAnsi"/>
+          <w:sz w:val="24"/>
+          <w:szCs w:val="24"/>
+          <w:lang w:val="fr-FR"/>
+        </w:rPr>
+        <w:t xml:space="preserve"> des Nations Unies : l’Organisation mondiale de la propriété intellectuelle et l’Union internationale des télécommunications. L’objectif de cette nouvelle organisation est d’avoir un pouvoir décisionnel quant aux noms de domaines.</w:t>
       </w:r>
     </w:p>
     <w:p>
       <w:pPr>
         <w:jc w:val="both"/>
         <w:rPr>
-          <w:rFonts w:ascii="Times New Roman" w:hAnsi="Times New Roman" w:cs="Times New Roman"/>
-          <w:sz w:val="24"/>
-          <w:szCs w:val="24"/>
-          <w:lang w:val="fr-FR"/>
-        </w:rPr>
-      </w:pPr>
-      <w:r>
-        <w:rPr>
-          <w:rFonts w:ascii="Times New Roman" w:hAnsi="Times New Roman" w:cs="Times New Roman"/>
+          <w:rFonts w:cstheme="minorHAnsi"/>
+          <w:sz w:val="24"/>
+          <w:szCs w:val="24"/>
+          <w:lang w:val="fr-FR"/>
+        </w:rPr>
+      </w:pPr>
+      <w:r>
+        <w:rPr>
+          <w:rFonts w:cstheme="minorHAnsi"/>
           <w:sz w:val="24"/>
           <w:szCs w:val="24"/>
           <w:lang w:val="fr-FR"/>
@@ -1449,16 +1496,26 @@
       </w:r>
       <w:r>
         <w:rPr>
-          <w:rFonts w:ascii="Times New Roman" w:hAnsi="Times New Roman" w:cs="Times New Roman"/>
-          <w:sz w:val="24"/>
-          <w:szCs w:val="24"/>
-          <w:lang w:val="fr-FR"/>
-        </w:rPr>
-        <w:t xml:space="preserve">et aussi une forte pression de la part de l’administration Clinton qui propose la privatisation de la gestion du Système de noms de domaines. Le gouvernement américain laisse tout de même porte ouverte aux acteurs extérieurs aux Etats-Unis en proposant que le conseil d’administration de la nouvelle entité soit internationalement composé. Ainsi, en 1998, l’administration Clinton, à travers le département du commerce des Etats-Unis organise des négociations et des consultations publiques internationales avec toutes les parties prenantes et dont le but est la formation de la nouvelle entité devant gérer le Système de noms de domaines. Jon Postel est chargé de recueillir les commentaires des participants et de </w:t>
-      </w:r>
-      <w:r>
-        <w:rPr>
-          <w:rFonts w:ascii="Times New Roman" w:hAnsi="Times New Roman" w:cs="Times New Roman"/>
+          <w:rFonts w:cstheme="minorHAnsi"/>
+          <w:sz w:val="24"/>
+          <w:szCs w:val="24"/>
+          <w:lang w:val="fr-FR"/>
+        </w:rPr>
+        <w:t xml:space="preserve">et aussi une forte pression de la part de l’administration Clinton qui propose la privatisation de la gestion du Système de noms de domaines. Le gouvernement américain laisse tout de même porte ouverte aux acteurs extérieurs aux Etats-Unis en proposant que le conseil d’administration de la nouvelle entité soit internationalement composé. Ainsi, en 1998, l’administration Clinton, à travers le département </w:t>
+      </w:r>
+      <w:r>
+        <w:rPr>
+          <w:rFonts w:cstheme="minorHAnsi"/>
+          <w:sz w:val="24"/>
+          <w:szCs w:val="24"/>
+          <w:lang w:val="fr-FR"/>
+        </w:rPr>
+        <w:lastRenderedPageBreak/>
+        <w:t xml:space="preserve">du commerce des Etats-Unis organise des négociations et des consultations publiques internationales avec toutes les parties prenantes et dont le but est la formation de la nouvelle entité devant gérer le Système de noms de domaines. Jon Postel est chargé de recueillir les commentaires des participants et de </w:t>
+      </w:r>
+      <w:r>
+        <w:rPr>
+          <w:rFonts w:cstheme="minorHAnsi"/>
           <w:sz w:val="24"/>
           <w:szCs w:val="24"/>
           <w:lang w:val="fr-FR"/>
@@ -1467,7 +1524,7 @@
       </w:r>
       <w:r>
         <w:rPr>
-          <w:rFonts w:ascii="Times New Roman" w:hAnsi="Times New Roman" w:cs="Times New Roman"/>
+          <w:rFonts w:cstheme="minorHAnsi"/>
           <w:sz w:val="24"/>
           <w:szCs w:val="24"/>
           <w:lang w:val="fr-FR"/>
@@ -1479,15 +1536,15 @@
       <w:pPr>
         <w:jc w:val="both"/>
         <w:rPr>
-          <w:rFonts w:ascii="Times New Roman" w:hAnsi="Times New Roman" w:cs="Times New Roman"/>
-          <w:sz w:val="24"/>
-          <w:szCs w:val="24"/>
-          <w:lang w:val="fr-FR"/>
-        </w:rPr>
-      </w:pPr>
-      <w:r>
-        <w:rPr>
-          <w:rFonts w:ascii="Times New Roman" w:hAnsi="Times New Roman" w:cs="Times New Roman"/>
+          <w:rFonts w:cstheme="minorHAnsi"/>
+          <w:sz w:val="24"/>
+          <w:szCs w:val="24"/>
+          <w:lang w:val="fr-FR"/>
+        </w:rPr>
+      </w:pPr>
+      <w:r>
+        <w:rPr>
+          <w:rFonts w:cstheme="minorHAnsi"/>
           <w:sz w:val="24"/>
           <w:szCs w:val="24"/>
           <w:lang w:val="fr-FR"/>
@@ -1496,56 +1553,16 @@
       </w:r>
       <w:r>
         <w:rPr>
-          <w:rFonts w:ascii="Times New Roman" w:hAnsi="Times New Roman" w:cs="Times New Roman"/>
-          <w:sz w:val="24"/>
-          <w:szCs w:val="24"/>
-          <w:lang w:val="fr-FR"/>
-        </w:rPr>
-        <w:t xml:space="preserve">du </w:t>
-      </w:r>
-      <w:proofErr w:type="spellStart"/>
-      <w:r>
-        <w:rPr>
-          <w:rFonts w:ascii="Times New Roman" w:hAnsi="Times New Roman" w:cs="Times New Roman"/>
-          <w:sz w:val="24"/>
-          <w:szCs w:val="24"/>
-          <w:lang w:val="fr-FR"/>
-        </w:rPr>
-        <w:t>Governmental</w:t>
-      </w:r>
-      <w:proofErr w:type="spellEnd"/>
-      <w:r>
-        <w:rPr>
-          <w:rFonts w:ascii="Times New Roman" w:hAnsi="Times New Roman" w:cs="Times New Roman"/>
-          <w:sz w:val="24"/>
-          <w:szCs w:val="24"/>
-          <w:lang w:val="fr-FR"/>
-        </w:rPr>
-        <w:t xml:space="preserve"> Advisory </w:t>
-      </w:r>
-      <w:proofErr w:type="spellStart"/>
-      <w:r>
-        <w:rPr>
-          <w:rFonts w:ascii="Times New Roman" w:hAnsi="Times New Roman" w:cs="Times New Roman"/>
-          <w:sz w:val="24"/>
-          <w:szCs w:val="24"/>
-          <w:lang w:val="fr-FR"/>
-        </w:rPr>
-        <w:t>Committee</w:t>
-      </w:r>
-      <w:proofErr w:type="spellEnd"/>
-      <w:r>
-        <w:rPr>
-          <w:rFonts w:ascii="Times New Roman" w:hAnsi="Times New Roman" w:cs="Times New Roman"/>
-          <w:sz w:val="24"/>
-          <w:szCs w:val="24"/>
-          <w:lang w:val="fr-FR"/>
-        </w:rPr>
-        <w:t xml:space="preserve">, les gouvernements du reste du monde obtiennent la possibilité d’exercer une </w:t>
-      </w:r>
-      <w:r>
-        <w:rPr>
-          <w:rFonts w:ascii="Times New Roman" w:hAnsi="Times New Roman" w:cs="Times New Roman"/>
+          <w:rFonts w:cstheme="minorHAnsi"/>
+          <w:sz w:val="24"/>
+          <w:szCs w:val="24"/>
+          <w:lang w:val="fr-FR"/>
+        </w:rPr>
+        <w:t xml:space="preserve">du Governmental Advisory Committee, les gouvernements du reste du monde obtiennent la possibilité d’exercer une </w:t>
+      </w:r>
+      <w:r>
+        <w:rPr>
+          <w:rFonts w:cstheme="minorHAnsi"/>
           <w:sz w:val="24"/>
           <w:szCs w:val="24"/>
           <w:lang w:val="fr-FR"/>
@@ -1554,7 +1571,7 @@
       </w:r>
       <w:r>
         <w:rPr>
-          <w:rFonts w:ascii="Times New Roman" w:hAnsi="Times New Roman" w:cs="Times New Roman"/>
+          <w:rFonts w:cstheme="minorHAnsi"/>
           <w:sz w:val="24"/>
           <w:szCs w:val="24"/>
           <w:lang w:val="fr-FR"/>
@@ -1566,24 +1583,44 @@
       <w:pPr>
         <w:jc w:val="both"/>
         <w:rPr>
-          <w:rFonts w:ascii="Times New Roman" w:hAnsi="Times New Roman" w:cs="Times New Roman"/>
-          <w:sz w:val="24"/>
-          <w:szCs w:val="24"/>
-          <w:lang w:val="fr-FR"/>
-        </w:rPr>
-      </w:pPr>
-      <w:r>
-        <w:rPr>
-          <w:rFonts w:ascii="Times New Roman" w:hAnsi="Times New Roman" w:cs="Times New Roman"/>
-          <w:sz w:val="24"/>
-          <w:szCs w:val="24"/>
-          <w:lang w:val="fr-FR"/>
-        </w:rPr>
-        <w:t xml:space="preserve">Lorsque le 30 septembre 2009 le contrat liant l’ICANN au ministère du commerce américain prend fin, le pression internationale s’amplifie à nouveau, notamment par la voix de Viviane Reding de la commission européenne qui demande l’indépendance totale de l’organisation. </w:t>
-      </w:r>
-      <w:r>
-        <w:rPr>
-          <w:rFonts w:ascii="Times New Roman" w:hAnsi="Times New Roman" w:cs="Times New Roman"/>
+          <w:rFonts w:cstheme="minorHAnsi"/>
+          <w:sz w:val="24"/>
+          <w:szCs w:val="24"/>
+          <w:lang w:val="fr-FR"/>
+        </w:rPr>
+      </w:pPr>
+      <w:r>
+        <w:rPr>
+          <w:rFonts w:cstheme="minorHAnsi"/>
+          <w:sz w:val="24"/>
+          <w:szCs w:val="24"/>
+          <w:lang w:val="fr-FR"/>
+        </w:rPr>
+        <w:t xml:space="preserve">Lorsque le 30 septembre 2009 le contrat liant l’ICANN au ministère du commerce américain prend fin, </w:t>
+      </w:r>
+      <w:proofErr w:type="gramStart"/>
+      <w:r>
+        <w:rPr>
+          <w:rFonts w:cstheme="minorHAnsi"/>
+          <w:sz w:val="24"/>
+          <w:szCs w:val="24"/>
+          <w:lang w:val="fr-FR"/>
+        </w:rPr>
+        <w:t>le</w:t>
+      </w:r>
+      <w:proofErr w:type="gramEnd"/>
+      <w:r>
+        <w:rPr>
+          <w:rFonts w:cstheme="minorHAnsi"/>
+          <w:sz w:val="24"/>
+          <w:szCs w:val="24"/>
+          <w:lang w:val="fr-FR"/>
+        </w:rPr>
+        <w:t xml:space="preserve"> pression internationale s’amplifie à nouveau, notamment par la voix de Viviane Reding de la commission européenne qui demande l’indépendance totale de l’organisation. </w:t>
+      </w:r>
+      <w:r>
+        <w:rPr>
+          <w:rFonts w:cstheme="minorHAnsi"/>
           <w:sz w:val="24"/>
           <w:szCs w:val="24"/>
           <w:lang w:val="fr-FR"/>
@@ -1592,7 +1629,7 @@
       </w:r>
       <w:r>
         <w:rPr>
-          <w:rFonts w:ascii="Times New Roman" w:hAnsi="Times New Roman" w:cs="Times New Roman"/>
+          <w:rFonts w:cstheme="minorHAnsi"/>
           <w:sz w:val="24"/>
           <w:szCs w:val="24"/>
           <w:lang w:val="fr-FR"/>
@@ -1601,7 +1638,7 @@
       </w:r>
       <w:r>
         <w:rPr>
-          <w:rFonts w:ascii="Times New Roman" w:hAnsi="Times New Roman" w:cs="Times New Roman"/>
+          <w:rFonts w:cstheme="minorHAnsi"/>
           <w:sz w:val="24"/>
           <w:szCs w:val="24"/>
           <w:lang w:val="fr-FR"/>
@@ -1610,7 +1647,7 @@
       </w:r>
       <w:r>
         <w:rPr>
-          <w:rFonts w:ascii="Times New Roman" w:hAnsi="Times New Roman" w:cs="Times New Roman"/>
+          <w:rFonts w:cstheme="minorHAnsi"/>
           <w:sz w:val="24"/>
           <w:szCs w:val="24"/>
           <w:lang w:val="fr-FR"/>
@@ -1620,7 +1657,7 @@
       <w:proofErr w:type="spellStart"/>
       <w:r>
         <w:rPr>
-          <w:rFonts w:ascii="Times New Roman" w:hAnsi="Times New Roman" w:cs="Times New Roman"/>
+          <w:rFonts w:cstheme="minorHAnsi"/>
           <w:sz w:val="24"/>
           <w:szCs w:val="24"/>
           <w:lang w:val="fr-FR"/>
@@ -1630,56 +1667,16 @@
       <w:proofErr w:type="spellEnd"/>
       <w:r>
         <w:rPr>
-          <w:rFonts w:ascii="Times New Roman" w:hAnsi="Times New Roman" w:cs="Times New Roman"/>
-          <w:sz w:val="24"/>
-          <w:szCs w:val="24"/>
-          <w:lang w:val="fr-FR"/>
-        </w:rPr>
-        <w:t xml:space="preserve"> au </w:t>
-      </w:r>
-      <w:proofErr w:type="spellStart"/>
-      <w:r>
-        <w:rPr>
-          <w:rFonts w:ascii="Times New Roman" w:hAnsi="Times New Roman" w:cs="Times New Roman"/>
-          <w:sz w:val="24"/>
-          <w:szCs w:val="24"/>
-          <w:lang w:val="fr-FR"/>
-        </w:rPr>
-        <w:t>Governmental</w:t>
-      </w:r>
-      <w:proofErr w:type="spellEnd"/>
-      <w:r>
-        <w:rPr>
-          <w:rFonts w:ascii="Times New Roman" w:hAnsi="Times New Roman" w:cs="Times New Roman"/>
-          <w:sz w:val="24"/>
-          <w:szCs w:val="24"/>
-          <w:lang w:val="fr-FR"/>
-        </w:rPr>
-        <w:t xml:space="preserve"> Advisory </w:t>
-      </w:r>
-      <w:proofErr w:type="spellStart"/>
-      <w:r>
-        <w:rPr>
-          <w:rFonts w:ascii="Times New Roman" w:hAnsi="Times New Roman" w:cs="Times New Roman"/>
-          <w:sz w:val="24"/>
-          <w:szCs w:val="24"/>
-          <w:lang w:val="fr-FR"/>
-        </w:rPr>
-        <w:t>Committee</w:t>
-      </w:r>
-      <w:proofErr w:type="spellEnd"/>
-      <w:r>
-        <w:rPr>
-          <w:rFonts w:ascii="Times New Roman" w:hAnsi="Times New Roman" w:cs="Times New Roman"/>
-          <w:sz w:val="24"/>
-          <w:szCs w:val="24"/>
-          <w:lang w:val="fr-FR"/>
-        </w:rPr>
-        <w:t xml:space="preserve"> ou GAG de former des commissions d’exam</w:t>
-      </w:r>
-      <w:r>
-        <w:rPr>
-          <w:rFonts w:ascii="Times New Roman" w:hAnsi="Times New Roman" w:cs="Times New Roman"/>
+          <w:rFonts w:cstheme="minorHAnsi"/>
+          <w:sz w:val="24"/>
+          <w:szCs w:val="24"/>
+          <w:lang w:val="fr-FR"/>
+        </w:rPr>
+        <w:t xml:space="preserve"> au Governmental Advisory Committee ou GAG de former des commissions d’exam</w:t>
+      </w:r>
+      <w:r>
+        <w:rPr>
+          <w:rFonts w:cstheme="minorHAnsi"/>
           <w:sz w:val="24"/>
           <w:szCs w:val="24"/>
           <w:lang w:val="fr-FR"/>
@@ -1688,7 +1685,7 @@
       </w:r>
       <w:r>
         <w:rPr>
-          <w:rFonts w:ascii="Times New Roman" w:hAnsi="Times New Roman" w:cs="Times New Roman"/>
+          <w:rFonts w:cstheme="minorHAnsi"/>
           <w:sz w:val="24"/>
           <w:szCs w:val="24"/>
           <w:lang w:val="fr-FR"/>
@@ -1700,45 +1697,35 @@
       <w:pPr>
         <w:jc w:val="both"/>
         <w:rPr>
-          <w:rFonts w:ascii="Times New Roman" w:hAnsi="Times New Roman" w:cs="Times New Roman"/>
-          <w:sz w:val="24"/>
-          <w:szCs w:val="24"/>
-          <w:lang w:val="fr-FR"/>
-        </w:rPr>
-      </w:pPr>
-      <w:r>
-        <w:rPr>
-          <w:rFonts w:ascii="Times New Roman" w:hAnsi="Times New Roman" w:cs="Times New Roman"/>
-          <w:sz w:val="24"/>
-          <w:szCs w:val="24"/>
-          <w:lang w:val="fr-FR"/>
-        </w:rPr>
-        <w:t xml:space="preserve">Ensuite, dans les années qui suivent, notamment en 2012 et 2013, les Etats-Unis se retrouvent devant un blocus exécuté par l’Inde, la Chine et la Russie afin de réclamer des droits égaux pour </w:t>
-      </w:r>
-      <w:r>
-        <w:rPr>
-          <w:rFonts w:ascii="Times New Roman" w:hAnsi="Times New Roman" w:cs="Times New Roman"/>
-          <w:sz w:val="24"/>
-          <w:szCs w:val="24"/>
-          <w:lang w:val="fr-FR"/>
-        </w:rPr>
-        <w:lastRenderedPageBreak/>
-        <w:t xml:space="preserve">réguler Internet. Puis, en 2013, dans le contexte de l’affaire Snowden, l’ICANN elle-même réclame son affranchissement du gouvernement américain dans une déclaration cosignée avec neuf autre organisations avec une forte importance pour Internet comme World Wide Web Consortium et Internet Society. </w:t>
+          <w:rFonts w:cstheme="minorHAnsi"/>
+          <w:sz w:val="24"/>
+          <w:szCs w:val="24"/>
+          <w:lang w:val="fr-FR"/>
+        </w:rPr>
+      </w:pPr>
+      <w:r>
+        <w:rPr>
+          <w:rFonts w:cstheme="minorHAnsi"/>
+          <w:sz w:val="24"/>
+          <w:szCs w:val="24"/>
+          <w:lang w:val="fr-FR"/>
+        </w:rPr>
+        <w:t xml:space="preserve">Ensuite, dans les années qui suivent, notamment en 2012 et 2013, les Etats-Unis se retrouvent devant un blocus exécuté par l’Inde, la Chine et la Russie afin de réclamer des droits égaux pour réguler Internet. Puis, en 2013, dans le contexte de l’affaire Snowden, l’ICANN elle-même réclame son affranchissement du gouvernement américain dans une déclaration cosignée avec neuf autre organisations avec une forte importance pour Internet comme World Wide Web Consortium et Internet Society. </w:t>
       </w:r>
     </w:p>
     <w:p>
       <w:pPr>
         <w:jc w:val="both"/>
         <w:rPr>
-          <w:rFonts w:ascii="Times New Roman" w:hAnsi="Times New Roman" w:cs="Times New Roman"/>
-          <w:sz w:val="24"/>
-          <w:szCs w:val="24"/>
-          <w:lang w:val="fr-FR"/>
-        </w:rPr>
-      </w:pPr>
-      <w:r>
-        <w:rPr>
-          <w:rFonts w:ascii="Times New Roman" w:hAnsi="Times New Roman" w:cs="Times New Roman"/>
+          <w:rFonts w:cstheme="minorHAnsi"/>
+          <w:sz w:val="24"/>
+          <w:szCs w:val="24"/>
+          <w:lang w:val="fr-FR"/>
+        </w:rPr>
+      </w:pPr>
+      <w:r>
+        <w:rPr>
+          <w:rFonts w:cstheme="minorHAnsi"/>
           <w:sz w:val="24"/>
           <w:szCs w:val="24"/>
           <w:lang w:val="fr-FR"/>
@@ -1748,22 +1735,22 @@
     </w:p>
     <w:p>
       <w:pPr>
-        <w:pStyle w:val="ListParagraph"/>
+        <w:pStyle w:val="Paragraphedeliste"/>
         <w:numPr>
           <w:ilvl w:val="0"/>
           <w:numId w:val="2"/>
         </w:numPr>
         <w:jc w:val="both"/>
         <w:rPr>
-          <w:rFonts w:ascii="Times New Roman" w:hAnsi="Times New Roman" w:cs="Times New Roman"/>
-          <w:sz w:val="24"/>
-          <w:szCs w:val="24"/>
-          <w:lang w:val="fr-FR"/>
-        </w:rPr>
-      </w:pPr>
-      <w:r>
-        <w:rPr>
-          <w:rFonts w:ascii="Times New Roman" w:hAnsi="Times New Roman" w:cs="Times New Roman"/>
+          <w:rFonts w:cstheme="minorHAnsi"/>
+          <w:sz w:val="24"/>
+          <w:szCs w:val="24"/>
+          <w:lang w:val="fr-FR"/>
+        </w:rPr>
+      </w:pPr>
+      <w:r>
+        <w:rPr>
+          <w:rFonts w:cstheme="minorHAnsi"/>
           <w:sz w:val="24"/>
           <w:szCs w:val="24"/>
           <w:lang w:val="fr-FR"/>
@@ -1773,22 +1760,22 @@
     </w:p>
     <w:p>
       <w:pPr>
-        <w:pStyle w:val="ListParagraph"/>
+        <w:pStyle w:val="Paragraphedeliste"/>
         <w:numPr>
           <w:ilvl w:val="0"/>
           <w:numId w:val="2"/>
         </w:numPr>
         <w:jc w:val="both"/>
         <w:rPr>
-          <w:rFonts w:ascii="Times New Roman" w:hAnsi="Times New Roman" w:cs="Times New Roman"/>
-          <w:sz w:val="24"/>
-          <w:szCs w:val="24"/>
-          <w:lang w:val="fr-FR"/>
-        </w:rPr>
-      </w:pPr>
-      <w:r>
-        <w:rPr>
-          <w:rFonts w:ascii="Times New Roman" w:hAnsi="Times New Roman" w:cs="Times New Roman"/>
+          <w:rFonts w:cstheme="minorHAnsi"/>
+          <w:sz w:val="24"/>
+          <w:szCs w:val="24"/>
+          <w:lang w:val="fr-FR"/>
+        </w:rPr>
+      </w:pPr>
+      <w:r>
+        <w:rPr>
+          <w:rFonts w:cstheme="minorHAnsi"/>
           <w:sz w:val="24"/>
           <w:szCs w:val="24"/>
           <w:lang w:val="fr-FR"/>
@@ -1798,22 +1785,22 @@
     </w:p>
     <w:p>
       <w:pPr>
-        <w:pStyle w:val="ListParagraph"/>
+        <w:pStyle w:val="Paragraphedeliste"/>
         <w:numPr>
           <w:ilvl w:val="0"/>
           <w:numId w:val="2"/>
         </w:numPr>
         <w:jc w:val="both"/>
         <w:rPr>
-          <w:rFonts w:ascii="Times New Roman" w:hAnsi="Times New Roman" w:cs="Times New Roman"/>
-          <w:sz w:val="24"/>
-          <w:szCs w:val="24"/>
-          <w:lang w:val="fr-FR"/>
-        </w:rPr>
-      </w:pPr>
-      <w:r>
-        <w:rPr>
-          <w:rFonts w:ascii="Times New Roman" w:hAnsi="Times New Roman" w:cs="Times New Roman"/>
+          <w:rFonts w:cstheme="minorHAnsi"/>
+          <w:sz w:val="24"/>
+          <w:szCs w:val="24"/>
+          <w:lang w:val="fr-FR"/>
+        </w:rPr>
+      </w:pPr>
+      <w:r>
+        <w:rPr>
+          <w:rFonts w:cstheme="minorHAnsi"/>
           <w:sz w:val="24"/>
           <w:szCs w:val="24"/>
           <w:lang w:val="fr-FR"/>
@@ -1823,22 +1810,22 @@
     </w:p>
     <w:p>
       <w:pPr>
-        <w:pStyle w:val="ListParagraph"/>
+        <w:pStyle w:val="Paragraphedeliste"/>
         <w:numPr>
           <w:ilvl w:val="0"/>
           <w:numId w:val="2"/>
         </w:numPr>
         <w:jc w:val="both"/>
         <w:rPr>
-          <w:rFonts w:ascii="Times New Roman" w:hAnsi="Times New Roman" w:cs="Times New Roman"/>
-          <w:sz w:val="24"/>
-          <w:szCs w:val="24"/>
-          <w:lang w:val="fr-FR"/>
-        </w:rPr>
-      </w:pPr>
-      <w:r>
-        <w:rPr>
-          <w:rFonts w:ascii="Times New Roman" w:hAnsi="Times New Roman" w:cs="Times New Roman"/>
+          <w:rFonts w:cstheme="minorHAnsi"/>
+          <w:sz w:val="24"/>
+          <w:szCs w:val="24"/>
+          <w:lang w:val="fr-FR"/>
+        </w:rPr>
+      </w:pPr>
+      <w:r>
+        <w:rPr>
+          <w:rFonts w:cstheme="minorHAnsi"/>
           <w:sz w:val="24"/>
           <w:szCs w:val="24"/>
           <w:lang w:val="fr-FR"/>
@@ -1850,15 +1837,15 @@
       <w:pPr>
         <w:jc w:val="both"/>
         <w:rPr>
-          <w:rFonts w:ascii="Times New Roman" w:hAnsi="Times New Roman" w:cs="Times New Roman"/>
-          <w:sz w:val="24"/>
-          <w:szCs w:val="24"/>
-          <w:lang w:val="fr-FR"/>
-        </w:rPr>
-      </w:pPr>
-      <w:r>
-        <w:rPr>
-          <w:rFonts w:ascii="Times New Roman" w:hAnsi="Times New Roman" w:cs="Times New Roman"/>
+          <w:rFonts w:cstheme="minorHAnsi"/>
+          <w:sz w:val="24"/>
+          <w:szCs w:val="24"/>
+          <w:lang w:val="fr-FR"/>
+        </w:rPr>
+      </w:pPr>
+      <w:r>
+        <w:rPr>
+          <w:rFonts w:cstheme="minorHAnsi"/>
           <w:sz w:val="24"/>
           <w:szCs w:val="24"/>
           <w:lang w:val="fr-FR"/>
@@ -1867,7 +1854,7 @@
       </w:r>
       <w:r>
         <w:rPr>
-          <w:rFonts w:ascii="Times New Roman" w:hAnsi="Times New Roman" w:cs="Times New Roman"/>
+          <w:rFonts w:cstheme="minorHAnsi"/>
           <w:sz w:val="24"/>
           <w:szCs w:val="24"/>
           <w:vertAlign w:val="superscript"/>
@@ -1877,7 +1864,7 @@
       </w:r>
       <w:r>
         <w:rPr>
-          <w:rFonts w:ascii="Times New Roman" w:hAnsi="Times New Roman" w:cs="Times New Roman"/>
+          <w:rFonts w:cstheme="minorHAnsi"/>
           <w:sz w:val="24"/>
           <w:szCs w:val="24"/>
           <w:lang w:val="fr-FR"/>
@@ -1889,34 +1876,21 @@
       <w:pPr>
         <w:jc w:val="both"/>
         <w:rPr>
-          <w:rFonts w:ascii="Times New Roman" w:hAnsi="Times New Roman" w:cs="Times New Roman"/>
-          <w:sz w:val="24"/>
-          <w:szCs w:val="24"/>
-          <w:lang w:val="fr-FR"/>
-        </w:rPr>
-      </w:pPr>
-      <w:bookmarkStart w:id="0" w:name="_GoBack"/>
-      <w:bookmarkEnd w:id="0"/>
-      <w:r>
-        <w:rPr>
-          <w:rFonts w:ascii="Times New Roman" w:hAnsi="Times New Roman" w:cs="Times New Roman"/>
+          <w:rFonts w:cstheme="minorHAnsi"/>
+          <w:sz w:val="24"/>
+          <w:szCs w:val="24"/>
+          <w:lang w:val="fr-FR"/>
+        </w:rPr>
+      </w:pPr>
+      <w:r>
+        <w:rPr>
+          <w:rFonts w:cstheme="minorHAnsi"/>
           <w:sz w:val="24"/>
           <w:szCs w:val="24"/>
           <w:lang w:val="fr-FR"/>
         </w:rPr>
         <w:t xml:space="preserve"> </w:t>
       </w:r>
-    </w:p>
-    <w:p>
-      <w:pPr>
-        <w:jc w:val="both"/>
-        <w:rPr>
-          <w:rFonts w:ascii="Times New Roman" w:hAnsi="Times New Roman" w:cs="Times New Roman"/>
-          <w:sz w:val="24"/>
-          <w:szCs w:val="24"/>
-          <w:lang w:val="fr-FR"/>
-        </w:rPr>
-      </w:pPr>
     </w:p>
     <w:sectPr>
       <w:pgSz w:w="12240" w:h="15840"/>
@@ -1929,7 +1903,7 @@
 </file>
 
 <file path=word/numbering.xml><?xml version="1.0" encoding="utf-8"?>
-<w:numbering xmlns:wpc="http://schemas.microsoft.com/office/word/2010/wordprocessingCanvas" xmlns:cx="http://schemas.microsoft.com/office/drawing/2014/chartex" xmlns:cx1="http://schemas.microsoft.com/office/drawing/2015/9/8/chartex" xmlns:cx2="http://schemas.microsoft.com/office/drawing/2015/10/21/chartex" xmlns:cx3="http://schemas.microsoft.com/office/drawing/2016/5/9/chartex" xmlns:cx4="http://schemas.microsoft.com/office/drawing/2016/5/10/chartex" xmlns:cx5="http://schemas.microsoft.com/office/drawing/2016/5/11/chartex" xmlns:cx6="http://schemas.microsoft.com/office/drawing/2016/5/12/chartex" xmlns:cx7="http://schemas.microsoft.com/office/drawing/2016/5/13/chartex" xmlns:cx8="http://schemas.microsoft.com/office/drawing/2016/5/14/chartex" xmlns:mc="http://schemas.openxmlformats.org/markup-compatibility/2006" xmlns:aink="http://schemas.microsoft.com/office/drawing/2016/ink" xmlns:am3d="http://schemas.microsoft.com/office/drawing/2017/model3d" xmlns:o="urn:schemas-microsoft-com:office:office" xmlns:r="http://schemas.openxmlformats.org/officeDocument/2006/relationships" xmlns:m="http://schemas.openxmlformats.org/officeDocument/2006/math" xmlns:v="urn:schemas-microsoft-com:vml" xmlns:wp14="http://schemas.microsoft.com/office/word/2010/wordprocessingDrawing" xmlns:wp="http://schemas.openxmlformats.org/drawingml/2006/wordprocessingDrawing" xmlns:w10="urn:schemas-microsoft-com:office:word" xmlns:w="http://schemas.openxmlformats.org/wordprocessingml/2006/main" xmlns:w14="http://schemas.microsoft.com/office/word/2010/wordml" xmlns:w15="http://schemas.microsoft.com/office/word/2012/wordml" xmlns:w16cid="http://schemas.microsoft.com/office/word/2016/wordml/cid" xmlns:w16se="http://schemas.microsoft.com/office/word/2015/wordml/symex" xmlns:wpg="http://schemas.microsoft.com/office/word/2010/wordprocessingGroup" xmlns:wpi="http://schemas.microsoft.com/office/word/2010/wordprocessingInk" xmlns:wne="http://schemas.microsoft.com/office/word/2006/wordml" xmlns:wps="http://schemas.microsoft.com/office/word/2010/wordprocessingShape" mc:Ignorable="w14 w15 w16se w16cid wp14">
+<w:numbering xmlns:wpc="http://schemas.microsoft.com/office/word/2010/wordprocessingCanvas" xmlns:mc="http://schemas.openxmlformats.org/markup-compatibility/2006" xmlns:o="urn:schemas-microsoft-com:office:office" xmlns:r="http://schemas.openxmlformats.org/officeDocument/2006/relationships" xmlns:m="http://schemas.openxmlformats.org/officeDocument/2006/math" xmlns:v="urn:schemas-microsoft-com:vml" xmlns:wp14="http://schemas.microsoft.com/office/word/2010/wordprocessingDrawing" xmlns:wp="http://schemas.openxmlformats.org/drawingml/2006/wordprocessingDrawing" xmlns:w10="urn:schemas-microsoft-com:office:word" xmlns:w="http://schemas.openxmlformats.org/wordprocessingml/2006/main" xmlns:w14="http://schemas.microsoft.com/office/word/2010/wordml" xmlns:w15="http://schemas.microsoft.com/office/word/2012/wordml" xmlns:wpg="http://schemas.microsoft.com/office/word/2010/wordprocessingGroup" xmlns:wpi="http://schemas.microsoft.com/office/word/2010/wordprocessingInk" xmlns:wne="http://schemas.microsoft.com/office/word/2006/wordml" xmlns:wps="http://schemas.microsoft.com/office/word/2010/wordprocessingShape" mc:Ignorable="w14 w15 wp14">
   <w:abstractNum w:abstractNumId="0" w15:restartNumberingAfterBreak="0">
     <w:nsid w:val="3CB11B5C"/>
     <w:multiLevelType w:val="hybridMultilevel"/>
@@ -2142,7 +2116,7 @@
 </file>
 
 <file path=word/styles.xml><?xml version="1.0" encoding="utf-8"?>
-<w:styles xmlns:mc="http://schemas.openxmlformats.org/markup-compatibility/2006" xmlns:r="http://schemas.openxmlformats.org/officeDocument/2006/relationships" xmlns:w="http://schemas.openxmlformats.org/wordprocessingml/2006/main" xmlns:w14="http://schemas.microsoft.com/office/word/2010/wordml" xmlns:w15="http://schemas.microsoft.com/office/word/2012/wordml" xmlns:w16cid="http://schemas.microsoft.com/office/word/2016/wordml/cid" xmlns:w16se="http://schemas.microsoft.com/office/word/2015/wordml/symex" mc:Ignorable="w14 w15 w16se w16cid">
+<w:styles xmlns:mc="http://schemas.openxmlformats.org/markup-compatibility/2006" xmlns:r="http://schemas.openxmlformats.org/officeDocument/2006/relationships" xmlns:w="http://schemas.openxmlformats.org/wordprocessingml/2006/main" xmlns:w14="http://schemas.microsoft.com/office/word/2010/wordml" xmlns:w15="http://schemas.microsoft.com/office/word/2012/wordml" mc:Ignorable="w14 w15">
   <w:docDefaults>
     <w:rPrDefault>
       <w:rPr>
@@ -2158,7 +2132,7 @@
       </w:pPr>
     </w:pPrDefault>
   </w:docDefaults>
-  <w:latentStyles w:defLockedState="0" w:defUIPriority="99" w:defSemiHidden="0" w:defUnhideWhenUsed="0" w:defQFormat="0" w:count="376">
+  <w:latentStyles w:defLockedState="0" w:defUIPriority="99" w:defSemiHidden="0" w:defUnhideWhenUsed="0" w:defQFormat="0" w:count="371">
     <w:lsdException w:name="Normal" w:uiPriority="0" w:qFormat="1"/>
     <w:lsdException w:name="heading 1" w:uiPriority="9" w:qFormat="1"/>
     <w:lsdException w:name="heading 2" w:semiHidden="1" w:uiPriority="9" w:unhideWhenUsed="1" w:qFormat="1"/>
@@ -2264,6 +2238,7 @@
     <w:lsdException w:name="HTML Sample" w:semiHidden="1" w:unhideWhenUsed="1"/>
     <w:lsdException w:name="HTML Typewriter" w:semiHidden="1" w:unhideWhenUsed="1"/>
     <w:lsdException w:name="HTML Variable" w:semiHidden="1" w:unhideWhenUsed="1"/>
+    <w:lsdException w:name="Normal Table" w:semiHidden="1" w:unhideWhenUsed="1"/>
     <w:lsdException w:name="annotation subject" w:semiHidden="1" w:unhideWhenUsed="1"/>
     <w:lsdException w:name="No List" w:semiHidden="1" w:unhideWhenUsed="1"/>
     <w:lsdException w:name="Outline List 1" w:semiHidden="1" w:unhideWhenUsed="1"/>
@@ -2310,8 +2285,10 @@
     <w:lsdException w:name="Table Subtle 2" w:semiHidden="1" w:unhideWhenUsed="1"/>
     <w:lsdException w:name="Table Web 1" w:semiHidden="1" w:unhideWhenUsed="1"/>
     <w:lsdException w:name="Table Web 2" w:semiHidden="1" w:unhideWhenUsed="1"/>
+    <w:lsdException w:name="Table Web 3" w:semiHidden="1" w:unhideWhenUsed="1"/>
     <w:lsdException w:name="Balloon Text" w:semiHidden="1" w:unhideWhenUsed="1"/>
     <w:lsdException w:name="Table Grid" w:uiPriority="39"/>
+    <w:lsdException w:name="Table Theme" w:semiHidden="1" w:unhideWhenUsed="1"/>
     <w:lsdException w:name="Placeholder Text" w:semiHidden="1"/>
     <w:lsdException w:name="No Spacing" w:uiPriority="1" w:qFormat="1"/>
     <w:lsdException w:name="Light Shading" w:uiPriority="60"/>
@@ -2527,23 +2504,18 @@
     <w:lsdException w:name="List Table 5 Dark Accent 6" w:uiPriority="50"/>
     <w:lsdException w:name="List Table 6 Colorful Accent 6" w:uiPriority="51"/>
     <w:lsdException w:name="List Table 7 Colorful Accent 6" w:uiPriority="52"/>
-    <w:lsdException w:name="Mention" w:semiHidden="1" w:unhideWhenUsed="1"/>
-    <w:lsdException w:name="Smart Hyperlink" w:semiHidden="1" w:unhideWhenUsed="1"/>
-    <w:lsdException w:name="Hashtag" w:semiHidden="1" w:unhideWhenUsed="1"/>
-    <w:lsdException w:name="Unresolved Mention" w:semiHidden="1" w:unhideWhenUsed="1"/>
-    <w:lsdException w:name="Smart Link" w:semiHidden="1" w:unhideWhenUsed="1"/>
   </w:latentStyles>
   <w:style w:type="paragraph" w:default="1" w:styleId="Normal">
     <w:name w:val="Normal"/>
     <w:qFormat/>
   </w:style>
-  <w:style w:type="character" w:default="1" w:styleId="DefaultParagraphFont">
+  <w:style w:type="character" w:default="1" w:styleId="Policepardfaut">
     <w:name w:val="Default Paragraph Font"/>
     <w:uiPriority w:val="1"/>
     <w:semiHidden/>
     <w:unhideWhenUsed/>
   </w:style>
-  <w:style w:type="table" w:default="1" w:styleId="TableNormal">
+  <w:style w:type="table" w:default="1" w:styleId="TableauNormal">
     <w:name w:val="Normal Table"/>
     <w:uiPriority w:val="99"/>
     <w:semiHidden/>
@@ -2558,13 +2530,13 @@
       </w:tblCellMar>
     </w:tblPr>
   </w:style>
-  <w:style w:type="numbering" w:default="1" w:styleId="NoList">
+  <w:style w:type="numbering" w:default="1" w:styleId="Aucuneliste">
     <w:name w:val="No List"/>
     <w:uiPriority w:val="99"/>
     <w:semiHidden/>
     <w:unhideWhenUsed/>
   </w:style>
-  <w:style w:type="paragraph" w:styleId="ListParagraph">
+  <w:style w:type="paragraph" w:styleId="Paragraphedeliste">
     <w:name w:val="List Paragraph"/>
     <w:basedOn w:val="Normal"/>
     <w:uiPriority w:val="34"/>
